--- a/Indeed Data Scientist_Analyst_Engineer.docx
+++ b/Indeed Data Scientist_Analyst_Engineer.docx
@@ -25,7 +25,31 @@
           <w:sz w:val="24"/>
           <w:szCs w:val="24"/>
         </w:rPr>
-        <w:t>Provide the SQL queries and answers for the following questions/tasks using the data_analyst_jobs table you have created in PostgreSQL:</w:t>
+        <w:t xml:space="preserve">Provide the SQL queries and answers for the following questions/tasks using the </w:t>
+      </w:r>
+      <w:proofErr w:type="spellStart"/>
+      <w:r>
+        <w:rPr>
+          <w:rFonts w:ascii="Segoe UI" w:eastAsia="Times New Roman" w:hAnsi="Segoe UI" w:cs="Segoe UI"/>
+          <w:b/>
+          <w:bCs/>
+          <w:color w:val="24292E"/>
+          <w:sz w:val="24"/>
+          <w:szCs w:val="24"/>
+        </w:rPr>
+        <w:t>data_analyst_jobs</w:t>
+      </w:r>
+      <w:proofErr w:type="spellEnd"/>
+      <w:r>
+        <w:rPr>
+          <w:rFonts w:ascii="Segoe UI" w:eastAsia="Times New Roman" w:hAnsi="Segoe UI" w:cs="Segoe UI"/>
+          <w:b/>
+          <w:bCs/>
+          <w:color w:val="24292E"/>
+          <w:sz w:val="24"/>
+          <w:szCs w:val="24"/>
+        </w:rPr>
+        <w:t xml:space="preserve"> table you have created in PostgreSQL:</w:t>
       </w:r>
     </w:p>
     <w:p>
@@ -50,16 +74,46 @@
           <w:sz w:val="24"/>
           <w:szCs w:val="24"/>
         </w:rPr>
-        <w:t>How many rows are in the data_analyst_jobs table?</w:t>
-      </w:r>
-      <w:r>
-        <w:rPr>
-          <w:rFonts w:ascii="Segoe UI" w:eastAsia="Times New Roman" w:hAnsi="Segoe UI" w:cs="Segoe UI"/>
-          <w:color w:val="24292E"/>
-          <w:sz w:val="24"/>
-          <w:szCs w:val="24"/>
-        </w:rPr>
-        <w:t xml:space="preserve"> 1793 rows</w:t>
+        <w:t xml:space="preserve">How many rows are in the </w:t>
+      </w:r>
+      <w:proofErr w:type="spellStart"/>
+      <w:r>
+        <w:rPr>
+          <w:rFonts w:ascii="Segoe UI" w:eastAsia="Times New Roman" w:hAnsi="Segoe UI" w:cs="Segoe UI"/>
+          <w:color w:val="24292E"/>
+          <w:sz w:val="24"/>
+          <w:szCs w:val="24"/>
+        </w:rPr>
+        <w:t>data_analyst_jobs</w:t>
+      </w:r>
+      <w:proofErr w:type="spellEnd"/>
+      <w:r>
+        <w:rPr>
+          <w:rFonts w:ascii="Segoe UI" w:eastAsia="Times New Roman" w:hAnsi="Segoe UI" w:cs="Segoe UI"/>
+          <w:color w:val="24292E"/>
+          <w:sz w:val="24"/>
+          <w:szCs w:val="24"/>
+        </w:rPr>
+        <w:t xml:space="preserve"> table?</w:t>
+      </w:r>
+      <w:r>
+        <w:rPr>
+          <w:rFonts w:ascii="Segoe UI" w:eastAsia="Times New Roman" w:hAnsi="Segoe UI" w:cs="Segoe UI"/>
+          <w:color w:val="24292E"/>
+          <w:sz w:val="24"/>
+          <w:szCs w:val="24"/>
+        </w:rPr>
+        <w:t xml:space="preserve"> </w:t>
+      </w:r>
+      <w:r>
+        <w:rPr>
+          <w:rFonts w:ascii="Segoe UI" w:eastAsia="Times New Roman" w:hAnsi="Segoe UI" w:cs="Segoe UI"/>
+          <w:color w:val="24292E"/>
+          <w:sz w:val="24"/>
+          <w:szCs w:val="24"/>
+          <w:highlight w:val="yellow"/>
+        </w:rPr>
+        <w:t>1793 rows</w:t>
       </w:r>
     </w:p>
     <w:p>
@@ -126,6 +180,7 @@
         </w:rPr>
         <w:t xml:space="preserve"> </w:t>
       </w:r>
+      <w:proofErr w:type="spellStart"/>
       <w:r>
         <w:rPr>
           <w:rFonts w:ascii="Segoe UI" w:eastAsia="Times New Roman" w:hAnsi="Segoe UI" w:cs="Segoe UI"/>
@@ -134,6 +189,7 @@
         </w:rPr>
         <w:t>data_analyst_jobs</w:t>
       </w:r>
+      <w:proofErr w:type="spellEnd"/>
       <w:r>
         <w:rPr>
           <w:rFonts w:ascii="Segoe UI" w:eastAsia="Times New Roman" w:hAnsi="Segoe UI" w:cs="Segoe UI"/>
@@ -158,8 +214,9 @@
           <w:color w:val="24292E"/>
           <w:sz w:val="24"/>
           <w:szCs w:val="24"/>
-        </w:rPr>
-        <w:t>"</w:t>
+          <w:highlight w:val="yellow"/>
+        </w:rPr>
+        <w:t>XTO Land Data Analyst</w:t>
       </w:r>
     </w:p>
     <w:p>
@@ -181,7 +238,27 @@
           <w:sz w:val="24"/>
           <w:szCs w:val="24"/>
         </w:rPr>
-        <w:t>select * from data_analyst_jobs limit 10;</w:t>
+        <w:t xml:space="preserve">select * from </w:t>
+      </w:r>
+      <w:proofErr w:type="spellStart"/>
+      <w:r>
+        <w:rPr>
+          <w:rFonts w:ascii="Segoe UI" w:eastAsia="Times New Roman" w:hAnsi="Segoe UI" w:cs="Segoe UI"/>
+          <w:color w:val="7030A0"/>
+          <w:sz w:val="24"/>
+          <w:szCs w:val="24"/>
+        </w:rPr>
+        <w:t>data_analyst_jobs</w:t>
+      </w:r>
+      <w:proofErr w:type="spellEnd"/>
+      <w:r>
+        <w:rPr>
+          <w:rFonts w:ascii="Segoe UI" w:eastAsia="Times New Roman" w:hAnsi="Segoe UI" w:cs="Segoe UI"/>
+          <w:color w:val="7030A0"/>
+          <w:sz w:val="24"/>
+          <w:szCs w:val="24"/>
+        </w:rPr>
+        <w:t xml:space="preserve"> limit 10;</w:t>
       </w:r>
     </w:p>
     <w:p>
@@ -214,8 +291,18 @@
           <w:color w:val="24292E"/>
           <w:sz w:val="24"/>
           <w:szCs w:val="24"/>
-        </w:rPr>
-        <w:t xml:space="preserve">21. </w:t>
+          <w:highlight w:val="yellow"/>
+        </w:rPr>
+        <w:t>21</w:t>
+      </w:r>
+      <w:r>
+        <w:rPr>
+          <w:rFonts w:ascii="Segoe UI" w:eastAsia="Times New Roman" w:hAnsi="Segoe UI" w:cs="Segoe UI"/>
+          <w:color w:val="24292E"/>
+          <w:sz w:val="24"/>
+          <w:szCs w:val="24"/>
+        </w:rPr>
+        <w:t xml:space="preserve">. </w:t>
       </w:r>
       <w:r>
         <w:rPr>
@@ -233,7 +320,17 @@
           <w:sz w:val="24"/>
           <w:szCs w:val="24"/>
         </w:rPr>
-        <w:t xml:space="preserve"> 27</w:t>
+        <w:t xml:space="preserve"> </w:t>
+      </w:r>
+      <w:r>
+        <w:rPr>
+          <w:rFonts w:ascii="Segoe UI" w:eastAsia="Times New Roman" w:hAnsi="Segoe UI" w:cs="Segoe UI"/>
+          <w:color w:val="24292E"/>
+          <w:sz w:val="24"/>
+          <w:szCs w:val="24"/>
+          <w:highlight w:val="yellow"/>
+        </w:rPr>
+        <w:t>27</w:t>
       </w:r>
     </w:p>
     <w:p>
@@ -255,7 +352,27 @@
           <w:sz w:val="24"/>
           <w:szCs w:val="24"/>
         </w:rPr>
-        <w:t>select count (title) from data_analyst_jobs where location like 'TN%';</w:t>
+        <w:t xml:space="preserve">select count (title) from </w:t>
+      </w:r>
+      <w:proofErr w:type="spellStart"/>
+      <w:r>
+        <w:rPr>
+          <w:rFonts w:ascii="Segoe UI" w:eastAsia="Times New Roman" w:hAnsi="Segoe UI" w:cs="Segoe UI"/>
+          <w:color w:val="7030A0"/>
+          <w:sz w:val="24"/>
+          <w:szCs w:val="24"/>
+        </w:rPr>
+        <w:t>data_analyst_jobs</w:t>
+      </w:r>
+      <w:proofErr w:type="spellEnd"/>
+      <w:r>
+        <w:rPr>
+          <w:rFonts w:ascii="Segoe UI" w:eastAsia="Times New Roman" w:hAnsi="Segoe UI" w:cs="Segoe UI"/>
+          <w:color w:val="7030A0"/>
+          <w:sz w:val="24"/>
+          <w:szCs w:val="24"/>
+        </w:rPr>
+        <w:t xml:space="preserve"> where location like 'TN%';</w:t>
       </w:r>
     </w:p>
     <w:p>
@@ -277,7 +394,27 @@
           <w:sz w:val="24"/>
           <w:szCs w:val="24"/>
         </w:rPr>
-        <w:t>select count (title) from data_analyst_jobs where (location = 'TN' or location = 'KY');</w:t>
+        <w:t xml:space="preserve">select count (title) from </w:t>
+      </w:r>
+      <w:proofErr w:type="spellStart"/>
+      <w:r>
+        <w:rPr>
+          <w:rFonts w:ascii="Segoe UI" w:eastAsia="Times New Roman" w:hAnsi="Segoe UI" w:cs="Segoe UI"/>
+          <w:color w:val="7030A0"/>
+          <w:sz w:val="24"/>
+          <w:szCs w:val="24"/>
+        </w:rPr>
+        <w:t>data_analyst_jobs</w:t>
+      </w:r>
+      <w:proofErr w:type="spellEnd"/>
+      <w:r>
+        <w:rPr>
+          <w:rFonts w:ascii="Segoe UI" w:eastAsia="Times New Roman" w:hAnsi="Segoe UI" w:cs="Segoe UI"/>
+          <w:color w:val="7030A0"/>
+          <w:sz w:val="24"/>
+          <w:szCs w:val="24"/>
+        </w:rPr>
+        <w:t xml:space="preserve"> where (location = 'TN' or location = 'KY');</w:t>
       </w:r>
     </w:p>
     <w:p>
@@ -311,7 +448,17 @@
           <w:sz w:val="24"/>
           <w:szCs w:val="24"/>
         </w:rPr>
-        <w:t xml:space="preserve"> 3</w:t>
+        <w:t xml:space="preserve"> </w:t>
+      </w:r>
+      <w:r>
+        <w:rPr>
+          <w:rFonts w:ascii="Segoe UI" w:eastAsia="Times New Roman" w:hAnsi="Segoe UI" w:cs="Segoe UI"/>
+          <w:color w:val="24292E"/>
+          <w:sz w:val="24"/>
+          <w:szCs w:val="24"/>
+          <w:highlight w:val="yellow"/>
+        </w:rPr>
+        <w:t>3</w:t>
       </w:r>
     </w:p>
     <w:p>
@@ -333,7 +480,47 @@
           <w:sz w:val="24"/>
           <w:szCs w:val="24"/>
         </w:rPr>
-        <w:t xml:space="preserve">select count (*) from data_analyst_jobs WHERE location ='TN' and star_rating </w:t>
+        <w:t xml:space="preserve">select count (*) from </w:t>
+      </w:r>
+      <w:proofErr w:type="spellStart"/>
+      <w:r>
+        <w:rPr>
+          <w:rFonts w:ascii="Segoe UI" w:eastAsia="Times New Roman" w:hAnsi="Segoe UI" w:cs="Segoe UI"/>
+          <w:color w:val="7030A0"/>
+          <w:sz w:val="24"/>
+          <w:szCs w:val="24"/>
+        </w:rPr>
+        <w:t>data_analyst_jobs</w:t>
+      </w:r>
+      <w:proofErr w:type="spellEnd"/>
+      <w:r>
+        <w:rPr>
+          <w:rFonts w:ascii="Segoe UI" w:eastAsia="Times New Roman" w:hAnsi="Segoe UI" w:cs="Segoe UI"/>
+          <w:color w:val="7030A0"/>
+          <w:sz w:val="24"/>
+          <w:szCs w:val="24"/>
+        </w:rPr>
+        <w:t xml:space="preserve"> WHERE location ='TN' and </w:t>
+      </w:r>
+      <w:proofErr w:type="spellStart"/>
+      <w:r>
+        <w:rPr>
+          <w:rFonts w:ascii="Segoe UI" w:eastAsia="Times New Roman" w:hAnsi="Segoe UI" w:cs="Segoe UI"/>
+          <w:color w:val="7030A0"/>
+          <w:sz w:val="24"/>
+          <w:szCs w:val="24"/>
+        </w:rPr>
+        <w:t>star_rating</w:t>
+      </w:r>
+      <w:proofErr w:type="spellEnd"/>
+      <w:r>
+        <w:rPr>
+          <w:rFonts w:ascii="Segoe UI" w:eastAsia="Times New Roman" w:hAnsi="Segoe UI" w:cs="Segoe UI"/>
+          <w:color w:val="7030A0"/>
+          <w:sz w:val="24"/>
+          <w:szCs w:val="24"/>
+        </w:rPr>
+        <w:t xml:space="preserve"> </w:t>
       </w:r>
       <w:r>
         <w:rPr>
@@ -376,7 +563,17 @@
           <w:sz w:val="24"/>
           <w:szCs w:val="24"/>
         </w:rPr>
-        <w:t xml:space="preserve"> 151</w:t>
+        <w:t xml:space="preserve"> </w:t>
+      </w:r>
+      <w:r>
+        <w:rPr>
+          <w:rFonts w:ascii="Segoe UI" w:eastAsia="Times New Roman" w:hAnsi="Segoe UI" w:cs="Segoe UI"/>
+          <w:color w:val="24292E"/>
+          <w:sz w:val="24"/>
+          <w:szCs w:val="24"/>
+          <w:highlight w:val="yellow"/>
+        </w:rPr>
+        <w:t>151</w:t>
       </w:r>
     </w:p>
     <w:p>
@@ -398,7 +595,47 @@
           <w:sz w:val="24"/>
           <w:szCs w:val="24"/>
         </w:rPr>
-        <w:t>select count (*) from data_analyst_jobs WHERE review_count between 500 and 1000;</w:t>
+        <w:t xml:space="preserve">select count (*) from </w:t>
+      </w:r>
+      <w:proofErr w:type="spellStart"/>
+      <w:r>
+        <w:rPr>
+          <w:rFonts w:ascii="Segoe UI" w:eastAsia="Times New Roman" w:hAnsi="Segoe UI" w:cs="Segoe UI"/>
+          <w:color w:val="7030A0"/>
+          <w:sz w:val="24"/>
+          <w:szCs w:val="24"/>
+        </w:rPr>
+        <w:t>data_analyst_jobs</w:t>
+      </w:r>
+      <w:proofErr w:type="spellEnd"/>
+      <w:r>
+        <w:rPr>
+          <w:rFonts w:ascii="Segoe UI" w:eastAsia="Times New Roman" w:hAnsi="Segoe UI" w:cs="Segoe UI"/>
+          <w:color w:val="7030A0"/>
+          <w:sz w:val="24"/>
+          <w:szCs w:val="24"/>
+        </w:rPr>
+        <w:t xml:space="preserve"> WHERE </w:t>
+      </w:r>
+      <w:proofErr w:type="spellStart"/>
+      <w:r>
+        <w:rPr>
+          <w:rFonts w:ascii="Segoe UI" w:eastAsia="Times New Roman" w:hAnsi="Segoe UI" w:cs="Segoe UI"/>
+          <w:color w:val="7030A0"/>
+          <w:sz w:val="24"/>
+          <w:szCs w:val="24"/>
+        </w:rPr>
+        <w:t>review_count</w:t>
+      </w:r>
+      <w:proofErr w:type="spellEnd"/>
+      <w:r>
+        <w:rPr>
+          <w:rFonts w:ascii="Segoe UI" w:eastAsia="Times New Roman" w:hAnsi="Segoe UI" w:cs="Segoe UI"/>
+          <w:color w:val="7030A0"/>
+          <w:sz w:val="24"/>
+          <w:szCs w:val="24"/>
+        </w:rPr>
+        <w:t xml:space="preserve"> between 500 and 1000;</w:t>
       </w:r>
     </w:p>
     <w:p>
@@ -443,6 +680,7 @@
         </w:rPr>
         <w:t> and the average rating for the state as </w:t>
       </w:r>
+      <w:proofErr w:type="spellStart"/>
       <w:r>
         <w:rPr>
           <w:rFonts w:ascii="Consolas" w:eastAsia="Times New Roman" w:hAnsi="Consolas" w:cs="Courier New"/>
@@ -452,6 +690,7 @@
         </w:rPr>
         <w:t>avg_rating</w:t>
       </w:r>
+      <w:proofErr w:type="spellEnd"/>
       <w:r>
         <w:rPr>
           <w:rFonts w:ascii="Segoe UI" w:eastAsia="Times New Roman" w:hAnsi="Segoe UI" w:cs="Segoe UI"/>
@@ -476,6 +715,7 @@
           <w:color w:val="24292E"/>
           <w:sz w:val="24"/>
           <w:szCs w:val="24"/>
+          <w:highlight w:val="yellow"/>
         </w:rPr>
         <w:t>NE</w:t>
       </w:r>
@@ -512,7 +752,67 @@
           <w:sz w:val="24"/>
           <w:szCs w:val="24"/>
         </w:rPr>
-        <w:t>select avg(star_rating) as avg_rating, location as state from data_analyst_jobs group by location</w:t>
+        <w:t>select avg(</w:t>
+      </w:r>
+      <w:proofErr w:type="spellStart"/>
+      <w:r>
+        <w:rPr>
+          <w:rFonts w:ascii="Segoe UI" w:eastAsia="Times New Roman" w:hAnsi="Segoe UI" w:cs="Segoe UI"/>
+          <w:color w:val="7030A0"/>
+          <w:sz w:val="24"/>
+          <w:szCs w:val="24"/>
+        </w:rPr>
+        <w:t>star_rating</w:t>
+      </w:r>
+      <w:proofErr w:type="spellEnd"/>
+      <w:r>
+        <w:rPr>
+          <w:rFonts w:ascii="Segoe UI" w:eastAsia="Times New Roman" w:hAnsi="Segoe UI" w:cs="Segoe UI"/>
+          <w:color w:val="7030A0"/>
+          <w:sz w:val="24"/>
+          <w:szCs w:val="24"/>
+        </w:rPr>
+        <w:t xml:space="preserve">) as </w:t>
+      </w:r>
+      <w:proofErr w:type="spellStart"/>
+      <w:r>
+        <w:rPr>
+          <w:rFonts w:ascii="Segoe UI" w:eastAsia="Times New Roman" w:hAnsi="Segoe UI" w:cs="Segoe UI"/>
+          <w:color w:val="7030A0"/>
+          <w:sz w:val="24"/>
+          <w:szCs w:val="24"/>
+        </w:rPr>
+        <w:t>avg_rating</w:t>
+      </w:r>
+      <w:proofErr w:type="spellEnd"/>
+      <w:r>
+        <w:rPr>
+          <w:rFonts w:ascii="Segoe UI" w:eastAsia="Times New Roman" w:hAnsi="Segoe UI" w:cs="Segoe UI"/>
+          <w:color w:val="7030A0"/>
+          <w:sz w:val="24"/>
+          <w:szCs w:val="24"/>
+        </w:rPr>
+        <w:t xml:space="preserve">, location as state from </w:t>
+      </w:r>
+      <w:proofErr w:type="spellStart"/>
+      <w:r>
+        <w:rPr>
+          <w:rFonts w:ascii="Segoe UI" w:eastAsia="Times New Roman" w:hAnsi="Segoe UI" w:cs="Segoe UI"/>
+          <w:color w:val="7030A0"/>
+          <w:sz w:val="24"/>
+          <w:szCs w:val="24"/>
+        </w:rPr>
+        <w:t>data_analyst_jobs</w:t>
+      </w:r>
+      <w:proofErr w:type="spellEnd"/>
+      <w:r>
+        <w:rPr>
+          <w:rFonts w:ascii="Segoe UI" w:eastAsia="Times New Roman" w:hAnsi="Segoe UI" w:cs="Segoe UI"/>
+          <w:color w:val="7030A0"/>
+          <w:sz w:val="24"/>
+          <w:szCs w:val="24"/>
+        </w:rPr>
+        <w:t xml:space="preserve"> group by location</w:t>
       </w:r>
       <w:r>
         <w:rPr>
@@ -530,7 +830,27 @@
           <w:sz w:val="24"/>
           <w:szCs w:val="24"/>
         </w:rPr>
-        <w:t>order by avg_rating desc</w:t>
+        <w:t xml:space="preserve">order by </w:t>
+      </w:r>
+      <w:proofErr w:type="spellStart"/>
+      <w:r>
+        <w:rPr>
+          <w:rFonts w:ascii="Segoe UI" w:eastAsia="Times New Roman" w:hAnsi="Segoe UI" w:cs="Segoe UI"/>
+          <w:color w:val="7030A0"/>
+          <w:sz w:val="24"/>
+          <w:szCs w:val="24"/>
+        </w:rPr>
+        <w:t>avg_rating</w:t>
+      </w:r>
+      <w:proofErr w:type="spellEnd"/>
+      <w:r>
+        <w:rPr>
+          <w:rFonts w:ascii="Segoe UI" w:eastAsia="Times New Roman" w:hAnsi="Segoe UI" w:cs="Segoe UI"/>
+          <w:color w:val="7030A0"/>
+          <w:sz w:val="24"/>
+          <w:szCs w:val="24"/>
+        </w:rPr>
+        <w:t xml:space="preserve"> desc</w:t>
       </w:r>
       <w:r>
         <w:rPr>
@@ -564,7 +884,97 @@
           <w:sz w:val="24"/>
           <w:szCs w:val="24"/>
         </w:rPr>
-        <w:t>Select unique job titles from the data_analyst_jobs table. How many are there?</w:t>
+        <w:t xml:space="preserve">Select unique job titles from the </w:t>
+      </w:r>
+      <w:proofErr w:type="spellStart"/>
+      <w:r>
+        <w:rPr>
+          <w:rFonts w:ascii="Segoe UI" w:eastAsia="Times New Roman" w:hAnsi="Segoe UI" w:cs="Segoe UI"/>
+          <w:color w:val="24292E"/>
+          <w:sz w:val="24"/>
+          <w:szCs w:val="24"/>
+        </w:rPr>
+        <w:t>data_analyst_jobs</w:t>
+      </w:r>
+      <w:proofErr w:type="spellEnd"/>
+      <w:r>
+        <w:rPr>
+          <w:rFonts w:ascii="Segoe UI" w:eastAsia="Times New Roman" w:hAnsi="Segoe UI" w:cs="Segoe UI"/>
+          <w:color w:val="24292E"/>
+          <w:sz w:val="24"/>
+          <w:szCs w:val="24"/>
+        </w:rPr>
+        <w:t xml:space="preserve"> table. How many are there?</w:t>
+      </w:r>
+      <w:r>
+        <w:rPr>
+          <w:rFonts w:ascii="Segoe UI" w:eastAsia="Times New Roman" w:hAnsi="Segoe UI" w:cs="Segoe UI"/>
+          <w:color w:val="24292E"/>
+          <w:sz w:val="24"/>
+          <w:szCs w:val="24"/>
+        </w:rPr>
+        <w:t xml:space="preserve"> </w:t>
+      </w:r>
+      <w:r>
+        <w:rPr>
+          <w:rFonts w:ascii="Segoe UI" w:eastAsia="Times New Roman" w:hAnsi="Segoe UI" w:cs="Segoe UI"/>
+          <w:color w:val="24292E"/>
+          <w:sz w:val="24"/>
+          <w:szCs w:val="24"/>
+          <w:highlight w:val="yellow"/>
+        </w:rPr>
+        <w:t>881</w:t>
+      </w:r>
+      <w:r>
+        <w:rPr>
+          <w:rFonts w:ascii="Segoe UI" w:eastAsia="Times New Roman" w:hAnsi="Segoe UI" w:cs="Segoe UI"/>
+          <w:color w:val="24292E"/>
+          <w:sz w:val="24"/>
+          <w:szCs w:val="24"/>
+        </w:rPr>
+        <w:t xml:space="preserve"> </w:t>
+      </w:r>
+    </w:p>
+    <w:p>
+      <w:pPr>
+        <w:shd w:val="clear" w:color="auto" w:fill="FFFFFF"/>
+        <w:spacing w:before="240" w:after="240" w:line="240" w:lineRule="auto"/>
+        <w:ind w:left="720"/>
+        <w:rPr>
+          <w:rFonts w:ascii="Segoe UI" w:eastAsia="Times New Roman" w:hAnsi="Segoe UI" w:cs="Segoe UI"/>
+          <w:color w:val="7030A0"/>
+          <w:sz w:val="24"/>
+          <w:szCs w:val="24"/>
+        </w:rPr>
+      </w:pPr>
+      <w:r>
+        <w:rPr>
+          <w:rFonts w:ascii="Segoe UI" w:eastAsia="Times New Roman" w:hAnsi="Segoe UI" w:cs="Segoe UI"/>
+          <w:color w:val="7030A0"/>
+          <w:sz w:val="24"/>
+          <w:szCs w:val="24"/>
+        </w:rPr>
+        <w:t xml:space="preserve">select count (distinct title), from </w:t>
+      </w:r>
+      <w:proofErr w:type="spellStart"/>
+      <w:r>
+        <w:rPr>
+          <w:rFonts w:ascii="Segoe UI" w:eastAsia="Times New Roman" w:hAnsi="Segoe UI" w:cs="Segoe UI"/>
+          <w:color w:val="7030A0"/>
+          <w:sz w:val="24"/>
+          <w:szCs w:val="24"/>
+        </w:rPr>
+        <w:t>data_analyst_jobs</w:t>
+      </w:r>
+      <w:proofErr w:type="spellEnd"/>
+      <w:r>
+        <w:rPr>
+          <w:rFonts w:ascii="Segoe UI" w:eastAsia="Times New Roman" w:hAnsi="Segoe UI" w:cs="Segoe UI"/>
+          <w:color w:val="7030A0"/>
+          <w:sz w:val="24"/>
+          <w:szCs w:val="24"/>
+        </w:rPr>
+        <w:t>;</w:t>
       </w:r>
     </w:p>
     <w:p>
@@ -591,6 +1001,77 @@
         </w:rPr>
         <w:t>How many unique job titles are there for California companies?</w:t>
       </w:r>
+      <w:r>
+        <w:rPr>
+          <w:rFonts w:ascii="Segoe UI" w:eastAsia="Times New Roman" w:hAnsi="Segoe UI" w:cs="Segoe UI"/>
+          <w:color w:val="24292E"/>
+          <w:sz w:val="24"/>
+          <w:szCs w:val="24"/>
+        </w:rPr>
+        <w:t xml:space="preserve"> </w:t>
+      </w:r>
+      <w:r>
+        <w:rPr>
+          <w:rFonts w:ascii="Segoe UI" w:eastAsia="Times New Roman" w:hAnsi="Segoe UI" w:cs="Segoe UI"/>
+          <w:color w:val="24292E"/>
+          <w:sz w:val="24"/>
+          <w:szCs w:val="24"/>
+          <w:highlight w:val="yellow"/>
+        </w:rPr>
+        <w:t>230</w:t>
+      </w:r>
+    </w:p>
+    <w:p>
+      <w:pPr>
+        <w:shd w:val="clear" w:color="auto" w:fill="FFFFFF"/>
+        <w:spacing w:before="240" w:after="240" w:line="240" w:lineRule="auto"/>
+        <w:ind w:left="720"/>
+        <w:rPr>
+          <w:rFonts w:ascii="Segoe UI" w:eastAsia="Times New Roman" w:hAnsi="Segoe UI" w:cs="Segoe UI"/>
+          <w:color w:val="24292E"/>
+          <w:sz w:val="24"/>
+          <w:szCs w:val="24"/>
+        </w:rPr>
+      </w:pPr>
+      <w:r>
+        <w:rPr>
+          <w:rFonts w:ascii="Segoe UI" w:eastAsia="Times New Roman" w:hAnsi="Segoe UI" w:cs="Segoe UI"/>
+          <w:color w:val="7030A0"/>
+          <w:sz w:val="24"/>
+          <w:szCs w:val="24"/>
+        </w:rPr>
+        <w:lastRenderedPageBreak/>
+        <w:t xml:space="preserve">select count (distinct title) from </w:t>
+      </w:r>
+      <w:proofErr w:type="spellStart"/>
+      <w:r>
+        <w:rPr>
+          <w:rFonts w:ascii="Segoe UI" w:eastAsia="Times New Roman" w:hAnsi="Segoe UI" w:cs="Segoe UI"/>
+          <w:color w:val="7030A0"/>
+          <w:sz w:val="24"/>
+          <w:szCs w:val="24"/>
+        </w:rPr>
+        <w:t>data_analyst_jobs</w:t>
+      </w:r>
+      <w:proofErr w:type="spellEnd"/>
+      <w:r>
+        <w:rPr>
+          <w:rFonts w:ascii="Segoe UI" w:eastAsia="Times New Roman" w:hAnsi="Segoe UI" w:cs="Segoe UI"/>
+          <w:color w:val="7030A0"/>
+          <w:sz w:val="24"/>
+          <w:szCs w:val="24"/>
+        </w:rPr>
+        <w:t xml:space="preserve"> where location like 'CA'</w:t>
+      </w:r>
+      <w:r>
+        <w:rPr>
+          <w:rFonts w:ascii="Segoe UI" w:eastAsia="Times New Roman" w:hAnsi="Segoe UI" w:cs="Segoe UI"/>
+          <w:color w:val="24292E"/>
+          <w:sz w:val="24"/>
+          <w:szCs w:val="24"/>
+        </w:rPr>
+        <w:t>;</w:t>
+      </w:r>
     </w:p>
     <w:p>
       <w:pPr>
@@ -614,9 +1095,169 @@
           <w:sz w:val="24"/>
           <w:szCs w:val="24"/>
         </w:rPr>
-        <w:lastRenderedPageBreak/>
-        <w:t>Find the name of each company and its average star rating for all companies that have more than 5000 reviews across all locations. How many companies are there with more that 5000 reviews across all locations?</w:t>
-      </w:r>
+        <w:t>Find the name of each company and its average star rating for all companies that have more than 5000 reviews across all locations. How many companies are there with more tha</w:t>
+      </w:r>
+      <w:r>
+        <w:rPr>
+          <w:rFonts w:ascii="Segoe UI" w:eastAsia="Times New Roman" w:hAnsi="Segoe UI" w:cs="Segoe UI"/>
+          <w:color w:val="24292E"/>
+          <w:sz w:val="24"/>
+          <w:szCs w:val="24"/>
+        </w:rPr>
+        <w:t>n</w:t>
+      </w:r>
+      <w:r>
+        <w:rPr>
+          <w:rFonts w:ascii="Segoe UI" w:eastAsia="Times New Roman" w:hAnsi="Segoe UI" w:cs="Segoe UI"/>
+          <w:color w:val="24292E"/>
+          <w:sz w:val="24"/>
+          <w:szCs w:val="24"/>
+        </w:rPr>
+        <w:t xml:space="preserve"> 5000 reviews across all locations?</w:t>
+      </w:r>
+      <w:r>
+        <w:rPr>
+          <w:rFonts w:ascii="Segoe UI" w:eastAsia="Times New Roman" w:hAnsi="Segoe UI" w:cs="Segoe UI"/>
+          <w:color w:val="24292E"/>
+          <w:sz w:val="24"/>
+          <w:szCs w:val="24"/>
+        </w:rPr>
+        <w:t xml:space="preserve"> </w:t>
+      </w:r>
+      <w:r>
+        <w:rPr>
+          <w:rFonts w:ascii="Segoe UI" w:eastAsia="Times New Roman" w:hAnsi="Segoe UI" w:cs="Segoe UI"/>
+          <w:color w:val="24292E"/>
+          <w:sz w:val="24"/>
+          <w:szCs w:val="24"/>
+          <w:highlight w:val="yellow"/>
+        </w:rPr>
+        <w:t>41</w:t>
+      </w:r>
+    </w:p>
+    <w:p>
+      <w:pPr>
+        <w:shd w:val="clear" w:color="auto" w:fill="FFFFFF"/>
+        <w:spacing w:before="240" w:after="240" w:line="240" w:lineRule="auto"/>
+        <w:ind w:left="720"/>
+        <w:rPr>
+          <w:rFonts w:ascii="Segoe UI" w:eastAsia="Times New Roman" w:hAnsi="Segoe UI" w:cs="Segoe UI"/>
+          <w:color w:val="7030A0"/>
+          <w:sz w:val="24"/>
+          <w:szCs w:val="24"/>
+        </w:rPr>
+      </w:pPr>
+      <w:r>
+        <w:rPr>
+          <w:rFonts w:ascii="Segoe UI" w:eastAsia="Times New Roman" w:hAnsi="Segoe UI" w:cs="Segoe UI"/>
+          <w:color w:val="7030A0"/>
+          <w:sz w:val="24"/>
+          <w:szCs w:val="24"/>
+        </w:rPr>
+        <w:t>select company, avg(</w:t>
+      </w:r>
+      <w:proofErr w:type="spellStart"/>
+      <w:r>
+        <w:rPr>
+          <w:rFonts w:ascii="Segoe UI" w:eastAsia="Times New Roman" w:hAnsi="Segoe UI" w:cs="Segoe UI"/>
+          <w:color w:val="7030A0"/>
+          <w:sz w:val="24"/>
+          <w:szCs w:val="24"/>
+        </w:rPr>
+        <w:t>star_rating</w:t>
+      </w:r>
+      <w:proofErr w:type="spellEnd"/>
+      <w:r>
+        <w:rPr>
+          <w:rFonts w:ascii="Segoe UI" w:eastAsia="Times New Roman" w:hAnsi="Segoe UI" w:cs="Segoe UI"/>
+          <w:color w:val="7030A0"/>
+          <w:sz w:val="24"/>
+          <w:szCs w:val="24"/>
+        </w:rPr>
+        <w:t xml:space="preserve">) as </w:t>
+      </w:r>
+      <w:proofErr w:type="spellStart"/>
+      <w:r>
+        <w:rPr>
+          <w:rFonts w:ascii="Segoe UI" w:eastAsia="Times New Roman" w:hAnsi="Segoe UI" w:cs="Segoe UI"/>
+          <w:color w:val="7030A0"/>
+          <w:sz w:val="24"/>
+          <w:szCs w:val="24"/>
+        </w:rPr>
+        <w:t>avg_rat</w:t>
+      </w:r>
+      <w:proofErr w:type="spellEnd"/>
+      <w:r>
+        <w:rPr>
+          <w:rFonts w:ascii="Segoe UI" w:eastAsia="Times New Roman" w:hAnsi="Segoe UI" w:cs="Segoe UI"/>
+          <w:color w:val="7030A0"/>
+          <w:sz w:val="24"/>
+          <w:szCs w:val="24"/>
+        </w:rPr>
+        <w:t xml:space="preserve"> from </w:t>
+      </w:r>
+      <w:proofErr w:type="spellStart"/>
+      <w:r>
+        <w:rPr>
+          <w:rFonts w:ascii="Segoe UI" w:eastAsia="Times New Roman" w:hAnsi="Segoe UI" w:cs="Segoe UI"/>
+          <w:color w:val="7030A0"/>
+          <w:sz w:val="24"/>
+          <w:szCs w:val="24"/>
+        </w:rPr>
+        <w:t>data_analyst_jobs</w:t>
+      </w:r>
+      <w:proofErr w:type="spellEnd"/>
+      <w:r>
+        <w:rPr>
+          <w:rFonts w:ascii="Segoe UI" w:eastAsia="Times New Roman" w:hAnsi="Segoe UI" w:cs="Segoe UI"/>
+          <w:color w:val="7030A0"/>
+          <w:sz w:val="24"/>
+          <w:szCs w:val="24"/>
+        </w:rPr>
+        <w:t xml:space="preserve"> where </w:t>
+      </w:r>
+      <w:proofErr w:type="spellStart"/>
+      <w:r>
+        <w:rPr>
+          <w:rFonts w:ascii="Segoe UI" w:eastAsia="Times New Roman" w:hAnsi="Segoe UI" w:cs="Segoe UI"/>
+          <w:color w:val="7030A0"/>
+          <w:sz w:val="24"/>
+          <w:szCs w:val="24"/>
+        </w:rPr>
+        <w:t>review_count</w:t>
+      </w:r>
+      <w:proofErr w:type="spellEnd"/>
+      <w:r>
+        <w:rPr>
+          <w:rFonts w:ascii="Segoe UI" w:eastAsia="Times New Roman" w:hAnsi="Segoe UI" w:cs="Segoe UI"/>
+          <w:color w:val="7030A0"/>
+          <w:sz w:val="24"/>
+          <w:szCs w:val="24"/>
+        </w:rPr>
+        <w:t xml:space="preserve"> &gt;5000 group by </w:t>
+      </w:r>
+      <w:proofErr w:type="spellStart"/>
+      <w:r>
+        <w:rPr>
+          <w:rFonts w:ascii="Segoe UI" w:eastAsia="Times New Roman" w:hAnsi="Segoe UI" w:cs="Segoe UI"/>
+          <w:color w:val="7030A0"/>
+          <w:sz w:val="24"/>
+          <w:szCs w:val="24"/>
+        </w:rPr>
+        <w:t>data_analyst_</w:t>
+      </w:r>
+      <w:proofErr w:type="gramStart"/>
+      <w:r>
+        <w:rPr>
+          <w:rFonts w:ascii="Segoe UI" w:eastAsia="Times New Roman" w:hAnsi="Segoe UI" w:cs="Segoe UI"/>
+          <w:color w:val="7030A0"/>
+          <w:sz w:val="24"/>
+          <w:szCs w:val="24"/>
+        </w:rPr>
+        <w:t>jobs.company</w:t>
+      </w:r>
+      <w:proofErr w:type="spellEnd"/>
+      <w:proofErr w:type="gramEnd"/>
     </w:p>
     <w:p>
       <w:pPr>
@@ -631,6 +1272,7 @@
           <w:color w:val="24292E"/>
           <w:sz w:val="24"/>
           <w:szCs w:val="24"/>
+          <w:highlight w:val="yellow"/>
         </w:rPr>
       </w:pPr>
       <w:r>
@@ -641,6 +1283,178 @@
           <w:szCs w:val="24"/>
         </w:rPr>
         <w:t>Add the code to order the query in #9 from highest to lowest average star rating. Which company with more than 5000 reviews across all locations in the dataset has the highest star rating? What is that rating?</w:t>
+      </w:r>
+      <w:r>
+        <w:rPr>
+          <w:rFonts w:ascii="Segoe UI" w:eastAsia="Times New Roman" w:hAnsi="Segoe UI" w:cs="Segoe UI"/>
+          <w:color w:val="24292E"/>
+          <w:sz w:val="24"/>
+          <w:szCs w:val="24"/>
+        </w:rPr>
+        <w:t xml:space="preserve"> </w:t>
+      </w:r>
+      <w:r>
+        <w:rPr>
+          <w:rFonts w:ascii="Segoe UI" w:eastAsia="Times New Roman" w:hAnsi="Segoe UI" w:cs="Segoe UI"/>
+          <w:color w:val="24292E"/>
+          <w:sz w:val="24"/>
+          <w:szCs w:val="24"/>
+          <w:highlight w:val="yellow"/>
+        </w:rPr>
+        <w:t>General Motors, 4.1999998090000000</w:t>
+      </w:r>
+    </w:p>
+    <w:p>
+      <w:pPr>
+        <w:shd w:val="clear" w:color="auto" w:fill="FFFFFF"/>
+        <w:spacing w:before="240" w:after="240" w:line="240" w:lineRule="auto"/>
+        <w:ind w:left="720"/>
+        <w:rPr>
+          <w:rFonts w:ascii="Segoe UI" w:eastAsia="Times New Roman" w:hAnsi="Segoe UI" w:cs="Segoe UI"/>
+          <w:color w:val="7030A0"/>
+          <w:sz w:val="24"/>
+          <w:szCs w:val="24"/>
+        </w:rPr>
+      </w:pPr>
+      <w:r>
+        <w:rPr>
+          <w:rFonts w:ascii="Segoe UI" w:eastAsia="Times New Roman" w:hAnsi="Segoe UI" w:cs="Segoe UI"/>
+          <w:color w:val="7030A0"/>
+          <w:sz w:val="24"/>
+          <w:szCs w:val="24"/>
+        </w:rPr>
+        <w:t>select company, avg(</w:t>
+      </w:r>
+      <w:proofErr w:type="spellStart"/>
+      <w:r>
+        <w:rPr>
+          <w:rFonts w:ascii="Segoe UI" w:eastAsia="Times New Roman" w:hAnsi="Segoe UI" w:cs="Segoe UI"/>
+          <w:color w:val="7030A0"/>
+          <w:sz w:val="24"/>
+          <w:szCs w:val="24"/>
+        </w:rPr>
+        <w:t>star_rating</w:t>
+      </w:r>
+      <w:proofErr w:type="spellEnd"/>
+      <w:r>
+        <w:rPr>
+          <w:rFonts w:ascii="Segoe UI" w:eastAsia="Times New Roman" w:hAnsi="Segoe UI" w:cs="Segoe UI"/>
+          <w:color w:val="7030A0"/>
+          <w:sz w:val="24"/>
+          <w:szCs w:val="24"/>
+        </w:rPr>
+        <w:t xml:space="preserve">) as </w:t>
+      </w:r>
+      <w:proofErr w:type="spellStart"/>
+      <w:r>
+        <w:rPr>
+          <w:rFonts w:ascii="Segoe UI" w:eastAsia="Times New Roman" w:hAnsi="Segoe UI" w:cs="Segoe UI"/>
+          <w:color w:val="7030A0"/>
+          <w:sz w:val="24"/>
+          <w:szCs w:val="24"/>
+        </w:rPr>
+        <w:t>avg_rat</w:t>
+      </w:r>
+      <w:proofErr w:type="spellEnd"/>
+      <w:r>
+        <w:rPr>
+          <w:rFonts w:ascii="Segoe UI" w:eastAsia="Times New Roman" w:hAnsi="Segoe UI" w:cs="Segoe UI"/>
+          <w:color w:val="7030A0"/>
+          <w:sz w:val="24"/>
+          <w:szCs w:val="24"/>
+        </w:rPr>
+        <w:t xml:space="preserve"> from </w:t>
+      </w:r>
+      <w:proofErr w:type="spellStart"/>
+      <w:r>
+        <w:rPr>
+          <w:rFonts w:ascii="Segoe UI" w:eastAsia="Times New Roman" w:hAnsi="Segoe UI" w:cs="Segoe UI"/>
+          <w:color w:val="7030A0"/>
+          <w:sz w:val="24"/>
+          <w:szCs w:val="24"/>
+        </w:rPr>
+        <w:t>data_analyst_jobs</w:t>
+      </w:r>
+      <w:proofErr w:type="spellEnd"/>
+      <w:r>
+        <w:rPr>
+          <w:rFonts w:ascii="Segoe UI" w:eastAsia="Times New Roman" w:hAnsi="Segoe UI" w:cs="Segoe UI"/>
+          <w:color w:val="7030A0"/>
+          <w:sz w:val="24"/>
+          <w:szCs w:val="24"/>
+        </w:rPr>
+        <w:t xml:space="preserve"> where </w:t>
+      </w:r>
+      <w:proofErr w:type="spellStart"/>
+      <w:r>
+        <w:rPr>
+          <w:rFonts w:ascii="Segoe UI" w:eastAsia="Times New Roman" w:hAnsi="Segoe UI" w:cs="Segoe UI"/>
+          <w:color w:val="7030A0"/>
+          <w:sz w:val="24"/>
+          <w:szCs w:val="24"/>
+        </w:rPr>
+        <w:t>review_count</w:t>
+      </w:r>
+      <w:proofErr w:type="spellEnd"/>
+      <w:r>
+        <w:rPr>
+          <w:rFonts w:ascii="Segoe UI" w:eastAsia="Times New Roman" w:hAnsi="Segoe UI" w:cs="Segoe UI"/>
+          <w:color w:val="7030A0"/>
+          <w:sz w:val="24"/>
+          <w:szCs w:val="24"/>
+        </w:rPr>
+        <w:t xml:space="preserve"> &gt;5000 group by </w:t>
+      </w:r>
+      <w:proofErr w:type="spellStart"/>
+      <w:r>
+        <w:rPr>
+          <w:rFonts w:ascii="Segoe UI" w:eastAsia="Times New Roman" w:hAnsi="Segoe UI" w:cs="Segoe UI"/>
+          <w:color w:val="7030A0"/>
+          <w:sz w:val="24"/>
+          <w:szCs w:val="24"/>
+        </w:rPr>
+        <w:t>data_analyst_</w:t>
+      </w:r>
+      <w:proofErr w:type="gramStart"/>
+      <w:r>
+        <w:rPr>
+          <w:rFonts w:ascii="Segoe UI" w:eastAsia="Times New Roman" w:hAnsi="Segoe UI" w:cs="Segoe UI"/>
+          <w:color w:val="7030A0"/>
+          <w:sz w:val="24"/>
+          <w:szCs w:val="24"/>
+        </w:rPr>
+        <w:t>jobs.company</w:t>
+      </w:r>
+      <w:proofErr w:type="spellEnd"/>
+      <w:proofErr w:type="gramEnd"/>
+      <w:r>
+        <w:rPr>
+          <w:rFonts w:ascii="Segoe UI" w:eastAsia="Times New Roman" w:hAnsi="Segoe UI" w:cs="Segoe UI"/>
+          <w:color w:val="7030A0"/>
+          <w:sz w:val="24"/>
+          <w:szCs w:val="24"/>
+        </w:rPr>
+        <w:t xml:space="preserve"> order by </w:t>
+      </w:r>
+      <w:proofErr w:type="spellStart"/>
+      <w:r>
+        <w:rPr>
+          <w:rFonts w:ascii="Segoe UI" w:eastAsia="Times New Roman" w:hAnsi="Segoe UI" w:cs="Segoe UI"/>
+          <w:color w:val="7030A0"/>
+          <w:sz w:val="24"/>
+          <w:szCs w:val="24"/>
+        </w:rPr>
+        <w:t>avg_rat</w:t>
+      </w:r>
+      <w:proofErr w:type="spellEnd"/>
+      <w:r>
+        <w:rPr>
+          <w:rFonts w:ascii="Segoe UI" w:eastAsia="Times New Roman" w:hAnsi="Segoe UI" w:cs="Segoe UI"/>
+          <w:color w:val="7030A0"/>
+          <w:sz w:val="24"/>
+          <w:szCs w:val="24"/>
+        </w:rPr>
+        <w:t xml:space="preserve"> desc</w:t>
       </w:r>
     </w:p>
     <w:p>
@@ -667,6 +1481,67 @@
         </w:rPr>
         <w:t>Find all the job titles that contain the word ‘Analyst’. How many different job titles are there?</w:t>
       </w:r>
+      <w:r>
+        <w:rPr>
+          <w:rFonts w:ascii="Segoe UI" w:eastAsia="Times New Roman" w:hAnsi="Segoe UI" w:cs="Segoe UI"/>
+          <w:color w:val="24292E"/>
+          <w:sz w:val="24"/>
+          <w:szCs w:val="24"/>
+        </w:rPr>
+        <w:t xml:space="preserve"> </w:t>
+      </w:r>
+      <w:r>
+        <w:rPr>
+          <w:rFonts w:ascii="Segoe UI" w:eastAsia="Times New Roman" w:hAnsi="Segoe UI" w:cs="Segoe UI"/>
+          <w:color w:val="24292E"/>
+          <w:sz w:val="24"/>
+          <w:szCs w:val="24"/>
+          <w:highlight w:val="yellow"/>
+        </w:rPr>
+        <w:t>10</w:t>
+      </w:r>
+    </w:p>
+    <w:p>
+      <w:pPr>
+        <w:shd w:val="clear" w:color="auto" w:fill="FFFFFF"/>
+        <w:spacing w:before="240" w:after="240" w:line="240" w:lineRule="auto"/>
+        <w:ind w:left="720"/>
+        <w:rPr>
+          <w:rFonts w:ascii="Segoe UI" w:eastAsia="Times New Roman" w:hAnsi="Segoe UI" w:cs="Segoe UI"/>
+          <w:color w:val="24292E"/>
+          <w:sz w:val="24"/>
+          <w:szCs w:val="24"/>
+        </w:rPr>
+      </w:pPr>
+      <w:r>
+        <w:rPr>
+          <w:rFonts w:ascii="Segoe UI" w:eastAsia="Times New Roman" w:hAnsi="Segoe UI" w:cs="Segoe UI"/>
+          <w:color w:val="7030A0"/>
+          <w:sz w:val="24"/>
+          <w:szCs w:val="24"/>
+        </w:rPr>
+        <w:t xml:space="preserve">select distinct title from </w:t>
+      </w:r>
+      <w:proofErr w:type="spellStart"/>
+      <w:r>
+        <w:rPr>
+          <w:rFonts w:ascii="Segoe UI" w:eastAsia="Times New Roman" w:hAnsi="Segoe UI" w:cs="Segoe UI"/>
+          <w:color w:val="7030A0"/>
+          <w:sz w:val="24"/>
+          <w:szCs w:val="24"/>
+        </w:rPr>
+        <w:t>data_analyst_jobs</w:t>
+      </w:r>
+      <w:proofErr w:type="spellEnd"/>
+      <w:r>
+        <w:rPr>
+          <w:rFonts w:ascii="Segoe UI" w:eastAsia="Times New Roman" w:hAnsi="Segoe UI" w:cs="Segoe UI"/>
+          <w:color w:val="7030A0"/>
+          <w:sz w:val="24"/>
+          <w:szCs w:val="24"/>
+        </w:rPr>
+        <w:t xml:space="preserve"> where title like 'Analyst%'</w:t>
+      </w:r>
     </w:p>
     <w:p>
       <w:pPr>
@@ -691,6 +1566,124 @@
           <w:szCs w:val="24"/>
         </w:rPr>
         <w:t>How many different job titles do not contain either the word ‘Analyst’ or the word ‘Analytics’? What word do these positions have in common?</w:t>
+      </w:r>
+      <w:r>
+        <w:rPr>
+          <w:rFonts w:ascii="Segoe UI" w:eastAsia="Times New Roman" w:hAnsi="Segoe UI" w:cs="Segoe UI"/>
+          <w:color w:val="24292E"/>
+          <w:sz w:val="24"/>
+          <w:szCs w:val="24"/>
+        </w:rPr>
+        <w:t xml:space="preserve"> </w:t>
+      </w:r>
+      <w:r>
+        <w:rPr>
+          <w:rFonts w:ascii="Segoe UI" w:eastAsia="Times New Roman" w:hAnsi="Segoe UI" w:cs="Segoe UI"/>
+          <w:color w:val="24292E"/>
+          <w:sz w:val="24"/>
+          <w:szCs w:val="24"/>
+          <w:highlight w:val="yellow"/>
+        </w:rPr>
+        <w:t>4</w:t>
+      </w:r>
+      <w:r>
+        <w:rPr>
+          <w:rFonts w:ascii="Segoe UI" w:eastAsia="Times New Roman" w:hAnsi="Segoe UI" w:cs="Segoe UI"/>
+          <w:color w:val="24292E"/>
+          <w:sz w:val="24"/>
+          <w:szCs w:val="24"/>
+        </w:rPr>
+        <w:t xml:space="preserve"> </w:t>
+      </w:r>
+    </w:p>
+    <w:p>
+      <w:pPr>
+        <w:shd w:val="clear" w:color="auto" w:fill="FFFFFF"/>
+        <w:tabs>
+          <w:tab w:val="left" w:pos="3855"/>
+        </w:tabs>
+        <w:spacing w:before="240" w:after="240" w:line="240" w:lineRule="auto"/>
+        <w:ind w:left="720"/>
+        <w:rPr>
+          <w:rFonts w:ascii="Segoe UI" w:eastAsia="Times New Roman" w:hAnsi="Segoe UI" w:cs="Segoe UI"/>
+          <w:color w:val="7030A0"/>
+          <w:sz w:val="24"/>
+          <w:szCs w:val="24"/>
+        </w:rPr>
+      </w:pPr>
+      <w:r>
+        <w:rPr>
+          <w:rFonts w:ascii="Segoe UI" w:eastAsia="Times New Roman" w:hAnsi="Segoe UI" w:cs="Segoe UI"/>
+          <w:color w:val="7030A0"/>
+          <w:sz w:val="24"/>
+          <w:szCs w:val="24"/>
+        </w:rPr>
+        <w:t>select count (title), title</w:t>
+      </w:r>
+      <w:r>
+        <w:rPr>
+          <w:rFonts w:ascii="Segoe UI" w:eastAsia="Times New Roman" w:hAnsi="Segoe UI" w:cs="Segoe UI"/>
+          <w:color w:val="7030A0"/>
+          <w:sz w:val="24"/>
+          <w:szCs w:val="24"/>
+        </w:rPr>
+        <w:t xml:space="preserve"> </w:t>
+      </w:r>
+      <w:r>
+        <w:rPr>
+          <w:rFonts w:ascii="Segoe UI" w:eastAsia="Times New Roman" w:hAnsi="Segoe UI" w:cs="Segoe UI"/>
+          <w:color w:val="7030A0"/>
+          <w:sz w:val="24"/>
+          <w:szCs w:val="24"/>
+        </w:rPr>
+        <w:t xml:space="preserve">from </w:t>
+      </w:r>
+      <w:proofErr w:type="spellStart"/>
+      <w:r>
+        <w:rPr>
+          <w:rFonts w:ascii="Segoe UI" w:eastAsia="Times New Roman" w:hAnsi="Segoe UI" w:cs="Segoe UI"/>
+          <w:color w:val="7030A0"/>
+          <w:sz w:val="24"/>
+          <w:szCs w:val="24"/>
+        </w:rPr>
+        <w:t>data_analyst_jobs</w:t>
+      </w:r>
+      <w:proofErr w:type="spellEnd"/>
+      <w:r>
+        <w:rPr>
+          <w:rFonts w:ascii="Segoe UI" w:eastAsia="Times New Roman" w:hAnsi="Segoe UI" w:cs="Segoe UI"/>
+          <w:color w:val="7030A0"/>
+          <w:sz w:val="24"/>
+          <w:szCs w:val="24"/>
+        </w:rPr>
+        <w:t xml:space="preserve"> </w:t>
+      </w:r>
+      <w:r>
+        <w:rPr>
+          <w:rFonts w:ascii="Segoe UI" w:eastAsia="Times New Roman" w:hAnsi="Segoe UI" w:cs="Segoe UI"/>
+          <w:color w:val="7030A0"/>
+          <w:sz w:val="24"/>
+          <w:szCs w:val="24"/>
+        </w:rPr>
+        <w:t>where title not ILIKE '%Analyst%' AND title NOT ILIKE '%Analytics%'</w:t>
+      </w:r>
+      <w:r>
+        <w:rPr>
+          <w:rFonts w:ascii="Segoe UI" w:eastAsia="Times New Roman" w:hAnsi="Segoe UI" w:cs="Segoe UI"/>
+          <w:color w:val="7030A0"/>
+          <w:sz w:val="24"/>
+          <w:szCs w:val="24"/>
+        </w:rPr>
+        <w:t xml:space="preserve"> </w:t>
+      </w:r>
+      <w:r>
+        <w:rPr>
+          <w:rFonts w:ascii="Segoe UI" w:eastAsia="Times New Roman" w:hAnsi="Segoe UI" w:cs="Segoe UI"/>
+          <w:color w:val="7030A0"/>
+          <w:sz w:val="24"/>
+          <w:szCs w:val="24"/>
+        </w:rPr>
+        <w:t>group by title</w:t>
       </w:r>
     </w:p>
     <w:p/>

--- a/Indeed Data Scientist_Analyst_Engineer.docx
+++ b/Indeed Data Scientist_Analyst_Engineer.docx
@@ -25,31 +25,7 @@
           <w:sz w:val="24"/>
           <w:szCs w:val="24"/>
         </w:rPr>
-        <w:t xml:space="preserve">Provide the SQL queries and answers for the following questions/tasks using the </w:t>
-      </w:r>
-      <w:proofErr w:type="spellStart"/>
-      <w:r>
-        <w:rPr>
-          <w:rFonts w:ascii="Segoe UI" w:eastAsia="Times New Roman" w:hAnsi="Segoe UI" w:cs="Segoe UI"/>
-          <w:b/>
-          <w:bCs/>
-          <w:color w:val="24292E"/>
-          <w:sz w:val="24"/>
-          <w:szCs w:val="24"/>
-        </w:rPr>
-        <w:t>data_analyst_jobs</w:t>
-      </w:r>
-      <w:proofErr w:type="spellEnd"/>
-      <w:r>
-        <w:rPr>
-          <w:rFonts w:ascii="Segoe UI" w:eastAsia="Times New Roman" w:hAnsi="Segoe UI" w:cs="Segoe UI"/>
-          <w:b/>
-          <w:bCs/>
-          <w:color w:val="24292E"/>
-          <w:sz w:val="24"/>
-          <w:szCs w:val="24"/>
-        </w:rPr>
-        <w:t xml:space="preserve"> table you have created in PostgreSQL:</w:t>
+        <w:t>Provide the SQL queries and answers for the following questions/tasks using the data_analyst_jobs table you have created in PostgreSQL:</w:t>
       </w:r>
     </w:p>
     <w:p>
@@ -74,27 +50,7 @@
           <w:sz w:val="24"/>
           <w:szCs w:val="24"/>
         </w:rPr>
-        <w:t xml:space="preserve">How many rows are in the </w:t>
-      </w:r>
-      <w:proofErr w:type="spellStart"/>
-      <w:r>
-        <w:rPr>
-          <w:rFonts w:ascii="Segoe UI" w:eastAsia="Times New Roman" w:hAnsi="Segoe UI" w:cs="Segoe UI"/>
-          <w:color w:val="24292E"/>
-          <w:sz w:val="24"/>
-          <w:szCs w:val="24"/>
-        </w:rPr>
-        <w:t>data_analyst_jobs</w:t>
-      </w:r>
-      <w:proofErr w:type="spellEnd"/>
-      <w:r>
-        <w:rPr>
-          <w:rFonts w:ascii="Segoe UI" w:eastAsia="Times New Roman" w:hAnsi="Segoe UI" w:cs="Segoe UI"/>
-          <w:color w:val="24292E"/>
-          <w:sz w:val="24"/>
-          <w:szCs w:val="24"/>
-        </w:rPr>
-        <w:t xml:space="preserve"> table?</w:t>
+        <w:t>How many rows are in the data_analyst_jobs table?</w:t>
       </w:r>
       <w:r>
         <w:rPr>
@@ -180,7 +136,6 @@
         </w:rPr>
         <w:t xml:space="preserve"> </w:t>
       </w:r>
-      <w:proofErr w:type="spellStart"/>
       <w:r>
         <w:rPr>
           <w:rFonts w:ascii="Segoe UI" w:eastAsia="Times New Roman" w:hAnsi="Segoe UI" w:cs="Segoe UI"/>
@@ -189,7 +144,6 @@
         </w:rPr>
         <w:t>data_analyst_jobs</w:t>
       </w:r>
-      <w:proofErr w:type="spellEnd"/>
       <w:r>
         <w:rPr>
           <w:rFonts w:ascii="Segoe UI" w:eastAsia="Times New Roman" w:hAnsi="Segoe UI" w:cs="Segoe UI"/>
@@ -216,7 +170,7 @@
           <w:szCs w:val="24"/>
           <w:highlight w:val="yellow"/>
         </w:rPr>
-        <w:t>XTO Land Data Analyst</w:t>
+        <w:t>ExxonMobil</w:t>
       </w:r>
     </w:p>
     <w:p>
@@ -238,27 +192,7 @@
           <w:sz w:val="24"/>
           <w:szCs w:val="24"/>
         </w:rPr>
-        <w:t xml:space="preserve">select * from </w:t>
-      </w:r>
-      <w:proofErr w:type="spellStart"/>
-      <w:r>
-        <w:rPr>
-          <w:rFonts w:ascii="Segoe UI" w:eastAsia="Times New Roman" w:hAnsi="Segoe UI" w:cs="Segoe UI"/>
-          <w:color w:val="7030A0"/>
-          <w:sz w:val="24"/>
-          <w:szCs w:val="24"/>
-        </w:rPr>
-        <w:t>data_analyst_jobs</w:t>
-      </w:r>
-      <w:proofErr w:type="spellEnd"/>
-      <w:r>
-        <w:rPr>
-          <w:rFonts w:ascii="Segoe UI" w:eastAsia="Times New Roman" w:hAnsi="Segoe UI" w:cs="Segoe UI"/>
-          <w:color w:val="7030A0"/>
-          <w:sz w:val="24"/>
-          <w:szCs w:val="24"/>
-        </w:rPr>
-        <w:t xml:space="preserve"> limit 10;</w:t>
+        <w:t>select * from data_analyst_jobs limit 10;</w:t>
       </w:r>
     </w:p>
     <w:p>
@@ -352,27 +286,7 @@
           <w:sz w:val="24"/>
           <w:szCs w:val="24"/>
         </w:rPr>
-        <w:t xml:space="preserve">select count (title) from </w:t>
-      </w:r>
-      <w:proofErr w:type="spellStart"/>
-      <w:r>
-        <w:rPr>
-          <w:rFonts w:ascii="Segoe UI" w:eastAsia="Times New Roman" w:hAnsi="Segoe UI" w:cs="Segoe UI"/>
-          <w:color w:val="7030A0"/>
-          <w:sz w:val="24"/>
-          <w:szCs w:val="24"/>
-        </w:rPr>
-        <w:t>data_analyst_jobs</w:t>
-      </w:r>
-      <w:proofErr w:type="spellEnd"/>
-      <w:r>
-        <w:rPr>
-          <w:rFonts w:ascii="Segoe UI" w:eastAsia="Times New Roman" w:hAnsi="Segoe UI" w:cs="Segoe UI"/>
-          <w:color w:val="7030A0"/>
-          <w:sz w:val="24"/>
-          <w:szCs w:val="24"/>
-        </w:rPr>
-        <w:t xml:space="preserve"> where location like 'TN%';</w:t>
+        <w:t>select count (title) from data_analyst_jobs where location like 'TN%';</w:t>
       </w:r>
     </w:p>
     <w:p>
@@ -394,27 +308,7 @@
           <w:sz w:val="24"/>
           <w:szCs w:val="24"/>
         </w:rPr>
-        <w:t xml:space="preserve">select count (title) from </w:t>
-      </w:r>
-      <w:proofErr w:type="spellStart"/>
-      <w:r>
-        <w:rPr>
-          <w:rFonts w:ascii="Segoe UI" w:eastAsia="Times New Roman" w:hAnsi="Segoe UI" w:cs="Segoe UI"/>
-          <w:color w:val="7030A0"/>
-          <w:sz w:val="24"/>
-          <w:szCs w:val="24"/>
-        </w:rPr>
-        <w:t>data_analyst_jobs</w:t>
-      </w:r>
-      <w:proofErr w:type="spellEnd"/>
-      <w:r>
-        <w:rPr>
-          <w:rFonts w:ascii="Segoe UI" w:eastAsia="Times New Roman" w:hAnsi="Segoe UI" w:cs="Segoe UI"/>
-          <w:color w:val="7030A0"/>
-          <w:sz w:val="24"/>
-          <w:szCs w:val="24"/>
-        </w:rPr>
-        <w:t xml:space="preserve"> where (location = 'TN' or location = 'KY');</w:t>
+        <w:t>select count (title) from data_analyst_jobs where (location = 'TN' or location = 'KY');</w:t>
       </w:r>
     </w:p>
     <w:p>
@@ -480,47 +374,7 @@
           <w:sz w:val="24"/>
           <w:szCs w:val="24"/>
         </w:rPr>
-        <w:t xml:space="preserve">select count (*) from </w:t>
-      </w:r>
-      <w:proofErr w:type="spellStart"/>
-      <w:r>
-        <w:rPr>
-          <w:rFonts w:ascii="Segoe UI" w:eastAsia="Times New Roman" w:hAnsi="Segoe UI" w:cs="Segoe UI"/>
-          <w:color w:val="7030A0"/>
-          <w:sz w:val="24"/>
-          <w:szCs w:val="24"/>
-        </w:rPr>
-        <w:t>data_analyst_jobs</w:t>
-      </w:r>
-      <w:proofErr w:type="spellEnd"/>
-      <w:r>
-        <w:rPr>
-          <w:rFonts w:ascii="Segoe UI" w:eastAsia="Times New Roman" w:hAnsi="Segoe UI" w:cs="Segoe UI"/>
-          <w:color w:val="7030A0"/>
-          <w:sz w:val="24"/>
-          <w:szCs w:val="24"/>
-        </w:rPr>
-        <w:t xml:space="preserve"> WHERE location ='TN' and </w:t>
-      </w:r>
-      <w:proofErr w:type="spellStart"/>
-      <w:r>
-        <w:rPr>
-          <w:rFonts w:ascii="Segoe UI" w:eastAsia="Times New Roman" w:hAnsi="Segoe UI" w:cs="Segoe UI"/>
-          <w:color w:val="7030A0"/>
-          <w:sz w:val="24"/>
-          <w:szCs w:val="24"/>
-        </w:rPr>
-        <w:t>star_rating</w:t>
-      </w:r>
-      <w:proofErr w:type="spellEnd"/>
-      <w:r>
-        <w:rPr>
-          <w:rFonts w:ascii="Segoe UI" w:eastAsia="Times New Roman" w:hAnsi="Segoe UI" w:cs="Segoe UI"/>
-          <w:color w:val="7030A0"/>
-          <w:sz w:val="24"/>
-          <w:szCs w:val="24"/>
-        </w:rPr>
-        <w:t xml:space="preserve"> </w:t>
+        <w:t xml:space="preserve">select count (*) from data_analyst_jobs WHERE location ='TN' and star_rating </w:t>
       </w:r>
       <w:r>
         <w:rPr>
@@ -595,47 +449,7 @@
           <w:sz w:val="24"/>
           <w:szCs w:val="24"/>
         </w:rPr>
-        <w:t xml:space="preserve">select count (*) from </w:t>
-      </w:r>
-      <w:proofErr w:type="spellStart"/>
-      <w:r>
-        <w:rPr>
-          <w:rFonts w:ascii="Segoe UI" w:eastAsia="Times New Roman" w:hAnsi="Segoe UI" w:cs="Segoe UI"/>
-          <w:color w:val="7030A0"/>
-          <w:sz w:val="24"/>
-          <w:szCs w:val="24"/>
-        </w:rPr>
-        <w:t>data_analyst_jobs</w:t>
-      </w:r>
-      <w:proofErr w:type="spellEnd"/>
-      <w:r>
-        <w:rPr>
-          <w:rFonts w:ascii="Segoe UI" w:eastAsia="Times New Roman" w:hAnsi="Segoe UI" w:cs="Segoe UI"/>
-          <w:color w:val="7030A0"/>
-          <w:sz w:val="24"/>
-          <w:szCs w:val="24"/>
-        </w:rPr>
-        <w:t xml:space="preserve"> WHERE </w:t>
-      </w:r>
-      <w:proofErr w:type="spellStart"/>
-      <w:r>
-        <w:rPr>
-          <w:rFonts w:ascii="Segoe UI" w:eastAsia="Times New Roman" w:hAnsi="Segoe UI" w:cs="Segoe UI"/>
-          <w:color w:val="7030A0"/>
-          <w:sz w:val="24"/>
-          <w:szCs w:val="24"/>
-        </w:rPr>
-        <w:t>review_count</w:t>
-      </w:r>
-      <w:proofErr w:type="spellEnd"/>
-      <w:r>
-        <w:rPr>
-          <w:rFonts w:ascii="Segoe UI" w:eastAsia="Times New Roman" w:hAnsi="Segoe UI" w:cs="Segoe UI"/>
-          <w:color w:val="7030A0"/>
-          <w:sz w:val="24"/>
-          <w:szCs w:val="24"/>
-        </w:rPr>
-        <w:t xml:space="preserve"> between 500 and 1000;</w:t>
+        <w:t>select count (*) from data_analyst_jobs WHERE review_count between 500 and 1000;</w:t>
       </w:r>
     </w:p>
     <w:p>
@@ -680,7 +494,6 @@
         </w:rPr>
         <w:t> and the average rating for the state as </w:t>
       </w:r>
-      <w:proofErr w:type="spellStart"/>
       <w:r>
         <w:rPr>
           <w:rFonts w:ascii="Consolas" w:eastAsia="Times New Roman" w:hAnsi="Consolas" w:cs="Courier New"/>
@@ -690,7 +503,6 @@
         </w:rPr>
         <w:t>avg_rating</w:t>
       </w:r>
-      <w:proofErr w:type="spellEnd"/>
       <w:r>
         <w:rPr>
           <w:rFonts w:ascii="Segoe UI" w:eastAsia="Times New Roman" w:hAnsi="Segoe UI" w:cs="Segoe UI"/>
@@ -752,67 +564,7 @@
           <w:sz w:val="24"/>
           <w:szCs w:val="24"/>
         </w:rPr>
-        <w:t>select avg(</w:t>
-      </w:r>
-      <w:proofErr w:type="spellStart"/>
-      <w:r>
-        <w:rPr>
-          <w:rFonts w:ascii="Segoe UI" w:eastAsia="Times New Roman" w:hAnsi="Segoe UI" w:cs="Segoe UI"/>
-          <w:color w:val="7030A0"/>
-          <w:sz w:val="24"/>
-          <w:szCs w:val="24"/>
-        </w:rPr>
-        <w:t>star_rating</w:t>
-      </w:r>
-      <w:proofErr w:type="spellEnd"/>
-      <w:r>
-        <w:rPr>
-          <w:rFonts w:ascii="Segoe UI" w:eastAsia="Times New Roman" w:hAnsi="Segoe UI" w:cs="Segoe UI"/>
-          <w:color w:val="7030A0"/>
-          <w:sz w:val="24"/>
-          <w:szCs w:val="24"/>
-        </w:rPr>
-        <w:t xml:space="preserve">) as </w:t>
-      </w:r>
-      <w:proofErr w:type="spellStart"/>
-      <w:r>
-        <w:rPr>
-          <w:rFonts w:ascii="Segoe UI" w:eastAsia="Times New Roman" w:hAnsi="Segoe UI" w:cs="Segoe UI"/>
-          <w:color w:val="7030A0"/>
-          <w:sz w:val="24"/>
-          <w:szCs w:val="24"/>
-        </w:rPr>
-        <w:t>avg_rating</w:t>
-      </w:r>
-      <w:proofErr w:type="spellEnd"/>
-      <w:r>
-        <w:rPr>
-          <w:rFonts w:ascii="Segoe UI" w:eastAsia="Times New Roman" w:hAnsi="Segoe UI" w:cs="Segoe UI"/>
-          <w:color w:val="7030A0"/>
-          <w:sz w:val="24"/>
-          <w:szCs w:val="24"/>
-        </w:rPr>
-        <w:t xml:space="preserve">, location as state from </w:t>
-      </w:r>
-      <w:proofErr w:type="spellStart"/>
-      <w:r>
-        <w:rPr>
-          <w:rFonts w:ascii="Segoe UI" w:eastAsia="Times New Roman" w:hAnsi="Segoe UI" w:cs="Segoe UI"/>
-          <w:color w:val="7030A0"/>
-          <w:sz w:val="24"/>
-          <w:szCs w:val="24"/>
-        </w:rPr>
-        <w:t>data_analyst_jobs</w:t>
-      </w:r>
-      <w:proofErr w:type="spellEnd"/>
-      <w:r>
-        <w:rPr>
-          <w:rFonts w:ascii="Segoe UI" w:eastAsia="Times New Roman" w:hAnsi="Segoe UI" w:cs="Segoe UI"/>
-          <w:color w:val="7030A0"/>
-          <w:sz w:val="24"/>
-          <w:szCs w:val="24"/>
-        </w:rPr>
-        <w:t xml:space="preserve"> group by location</w:t>
+        <w:t>select avg(star_rating) as avg_rating, location as state from data_analyst_jobs group by location</w:t>
       </w:r>
       <w:r>
         <w:rPr>
@@ -830,27 +582,7 @@
           <w:sz w:val="24"/>
           <w:szCs w:val="24"/>
         </w:rPr>
-        <w:t xml:space="preserve">order by </w:t>
-      </w:r>
-      <w:proofErr w:type="spellStart"/>
-      <w:r>
-        <w:rPr>
-          <w:rFonts w:ascii="Segoe UI" w:eastAsia="Times New Roman" w:hAnsi="Segoe UI" w:cs="Segoe UI"/>
-          <w:color w:val="7030A0"/>
-          <w:sz w:val="24"/>
-          <w:szCs w:val="24"/>
-        </w:rPr>
-        <w:t>avg_rating</w:t>
-      </w:r>
-      <w:proofErr w:type="spellEnd"/>
-      <w:r>
-        <w:rPr>
-          <w:rFonts w:ascii="Segoe UI" w:eastAsia="Times New Roman" w:hAnsi="Segoe UI" w:cs="Segoe UI"/>
-          <w:color w:val="7030A0"/>
-          <w:sz w:val="24"/>
-          <w:szCs w:val="24"/>
-        </w:rPr>
-        <w:t xml:space="preserve"> desc</w:t>
+        <w:t>order by avg_rating desc</w:t>
       </w:r>
       <w:r>
         <w:rPr>
@@ -884,27 +616,7 @@
           <w:sz w:val="24"/>
           <w:szCs w:val="24"/>
         </w:rPr>
-        <w:t xml:space="preserve">Select unique job titles from the </w:t>
-      </w:r>
-      <w:proofErr w:type="spellStart"/>
-      <w:r>
-        <w:rPr>
-          <w:rFonts w:ascii="Segoe UI" w:eastAsia="Times New Roman" w:hAnsi="Segoe UI" w:cs="Segoe UI"/>
-          <w:color w:val="24292E"/>
-          <w:sz w:val="24"/>
-          <w:szCs w:val="24"/>
-        </w:rPr>
-        <w:t>data_analyst_jobs</w:t>
-      </w:r>
-      <w:proofErr w:type="spellEnd"/>
-      <w:r>
-        <w:rPr>
-          <w:rFonts w:ascii="Segoe UI" w:eastAsia="Times New Roman" w:hAnsi="Segoe UI" w:cs="Segoe UI"/>
-          <w:color w:val="24292E"/>
-          <w:sz w:val="24"/>
-          <w:szCs w:val="24"/>
-        </w:rPr>
-        <w:t xml:space="preserve"> table. How many are there?</w:t>
+        <w:t>Select unique job titles from the data_analyst_jobs table. How many are there?</w:t>
       </w:r>
       <w:r>
         <w:rPr>
@@ -954,19 +666,8 @@
           <w:sz w:val="24"/>
           <w:szCs w:val="24"/>
         </w:rPr>
-        <w:t xml:space="preserve">select count (distinct title), from </w:t>
-      </w:r>
-      <w:proofErr w:type="spellStart"/>
-      <w:r>
-        <w:rPr>
-          <w:rFonts w:ascii="Segoe UI" w:eastAsia="Times New Roman" w:hAnsi="Segoe UI" w:cs="Segoe UI"/>
-          <w:color w:val="7030A0"/>
-          <w:sz w:val="24"/>
-          <w:szCs w:val="24"/>
-        </w:rPr>
-        <w:t>data_analyst_jobs</w:t>
-      </w:r>
-      <w:proofErr w:type="spellEnd"/>
+        <w:t>select count (distinct title), from data_analyst_jobs</w:t>
+      </w:r>
       <w:r>
         <w:rPr>
           <w:rFonts w:ascii="Segoe UI" w:eastAsia="Times New Roman" w:hAnsi="Segoe UI" w:cs="Segoe UI"/>
@@ -1041,27 +742,7 @@
           <w:szCs w:val="24"/>
         </w:rPr>
         <w:lastRenderedPageBreak/>
-        <w:t xml:space="preserve">select count (distinct title) from </w:t>
-      </w:r>
-      <w:proofErr w:type="spellStart"/>
-      <w:r>
-        <w:rPr>
-          <w:rFonts w:ascii="Segoe UI" w:eastAsia="Times New Roman" w:hAnsi="Segoe UI" w:cs="Segoe UI"/>
-          <w:color w:val="7030A0"/>
-          <w:sz w:val="24"/>
-          <w:szCs w:val="24"/>
-        </w:rPr>
-        <w:t>data_analyst_jobs</w:t>
-      </w:r>
-      <w:proofErr w:type="spellEnd"/>
-      <w:r>
-        <w:rPr>
-          <w:rFonts w:ascii="Segoe UI" w:eastAsia="Times New Roman" w:hAnsi="Segoe UI" w:cs="Segoe UI"/>
-          <w:color w:val="7030A0"/>
-          <w:sz w:val="24"/>
-          <w:szCs w:val="24"/>
-        </w:rPr>
-        <w:t xml:space="preserve"> where location like 'CA'</w:t>
+        <w:t>select count (distinct title) from data_analyst_jobs where location like 'CA'</w:t>
       </w:r>
       <w:r>
         <w:rPr>
@@ -1132,135 +813,157 @@
           <w:szCs w:val="24"/>
           <w:highlight w:val="yellow"/>
         </w:rPr>
-        <w:t>41</w:t>
-      </w:r>
-    </w:p>
-    <w:p>
-      <w:pPr>
-        <w:shd w:val="clear" w:color="auto" w:fill="FFFFFF"/>
-        <w:spacing w:before="240" w:after="240" w:line="240" w:lineRule="auto"/>
-        <w:ind w:left="720"/>
-        <w:rPr>
-          <w:rFonts w:ascii="Segoe UI" w:eastAsia="Times New Roman" w:hAnsi="Segoe UI" w:cs="Segoe UI"/>
-          <w:color w:val="7030A0"/>
-          <w:sz w:val="24"/>
-          <w:szCs w:val="24"/>
-        </w:rPr>
-      </w:pPr>
-      <w:r>
-        <w:rPr>
-          <w:rFonts w:ascii="Segoe UI" w:eastAsia="Times New Roman" w:hAnsi="Segoe UI" w:cs="Segoe UI"/>
-          <w:color w:val="7030A0"/>
-          <w:sz w:val="24"/>
-          <w:szCs w:val="24"/>
-        </w:rPr>
-        <w:t>select company, avg(</w:t>
-      </w:r>
-      <w:proofErr w:type="spellStart"/>
-      <w:r>
-        <w:rPr>
-          <w:rFonts w:ascii="Segoe UI" w:eastAsia="Times New Roman" w:hAnsi="Segoe UI" w:cs="Segoe UI"/>
-          <w:color w:val="7030A0"/>
-          <w:sz w:val="24"/>
-          <w:szCs w:val="24"/>
-        </w:rPr>
-        <w:t>star_rating</w:t>
-      </w:r>
-      <w:proofErr w:type="spellEnd"/>
-      <w:r>
-        <w:rPr>
-          <w:rFonts w:ascii="Segoe UI" w:eastAsia="Times New Roman" w:hAnsi="Segoe UI" w:cs="Segoe UI"/>
-          <w:color w:val="7030A0"/>
-          <w:sz w:val="24"/>
-          <w:szCs w:val="24"/>
-        </w:rPr>
-        <w:t xml:space="preserve">) as </w:t>
-      </w:r>
-      <w:proofErr w:type="spellStart"/>
-      <w:r>
-        <w:rPr>
-          <w:rFonts w:ascii="Segoe UI" w:eastAsia="Times New Roman" w:hAnsi="Segoe UI" w:cs="Segoe UI"/>
-          <w:color w:val="7030A0"/>
-          <w:sz w:val="24"/>
-          <w:szCs w:val="24"/>
-        </w:rPr>
-        <w:t>avg_rat</w:t>
-      </w:r>
-      <w:proofErr w:type="spellEnd"/>
-      <w:r>
-        <w:rPr>
-          <w:rFonts w:ascii="Segoe UI" w:eastAsia="Times New Roman" w:hAnsi="Segoe UI" w:cs="Segoe UI"/>
-          <w:color w:val="7030A0"/>
-          <w:sz w:val="24"/>
-          <w:szCs w:val="24"/>
-        </w:rPr>
-        <w:t xml:space="preserve"> from </w:t>
-      </w:r>
-      <w:proofErr w:type="spellStart"/>
-      <w:r>
-        <w:rPr>
-          <w:rFonts w:ascii="Segoe UI" w:eastAsia="Times New Roman" w:hAnsi="Segoe UI" w:cs="Segoe UI"/>
-          <w:color w:val="7030A0"/>
-          <w:sz w:val="24"/>
-          <w:szCs w:val="24"/>
-        </w:rPr>
-        <w:t>data_analyst_jobs</w:t>
-      </w:r>
-      <w:proofErr w:type="spellEnd"/>
-      <w:r>
-        <w:rPr>
-          <w:rFonts w:ascii="Segoe UI" w:eastAsia="Times New Roman" w:hAnsi="Segoe UI" w:cs="Segoe UI"/>
-          <w:color w:val="7030A0"/>
-          <w:sz w:val="24"/>
-          <w:szCs w:val="24"/>
-        </w:rPr>
-        <w:t xml:space="preserve"> where </w:t>
-      </w:r>
-      <w:proofErr w:type="spellStart"/>
-      <w:r>
-        <w:rPr>
-          <w:rFonts w:ascii="Segoe UI" w:eastAsia="Times New Roman" w:hAnsi="Segoe UI" w:cs="Segoe UI"/>
-          <w:color w:val="7030A0"/>
-          <w:sz w:val="24"/>
-          <w:szCs w:val="24"/>
-        </w:rPr>
-        <w:t>review_count</w:t>
-      </w:r>
-      <w:proofErr w:type="spellEnd"/>
-      <w:r>
-        <w:rPr>
-          <w:rFonts w:ascii="Segoe UI" w:eastAsia="Times New Roman" w:hAnsi="Segoe UI" w:cs="Segoe UI"/>
-          <w:color w:val="7030A0"/>
-          <w:sz w:val="24"/>
-          <w:szCs w:val="24"/>
-        </w:rPr>
-        <w:t xml:space="preserve"> &gt;5000 group by </w:t>
-      </w:r>
-      <w:proofErr w:type="spellStart"/>
-      <w:r>
-        <w:rPr>
-          <w:rFonts w:ascii="Segoe UI" w:eastAsia="Times New Roman" w:hAnsi="Segoe UI" w:cs="Segoe UI"/>
-          <w:color w:val="7030A0"/>
-          <w:sz w:val="24"/>
-          <w:szCs w:val="24"/>
-        </w:rPr>
-        <w:t>data_analyst_</w:t>
-      </w:r>
-      <w:proofErr w:type="gramStart"/>
-      <w:r>
-        <w:rPr>
-          <w:rFonts w:ascii="Segoe UI" w:eastAsia="Times New Roman" w:hAnsi="Segoe UI" w:cs="Segoe UI"/>
-          <w:color w:val="7030A0"/>
-          <w:sz w:val="24"/>
-          <w:szCs w:val="24"/>
-        </w:rPr>
-        <w:t>jobs.company</w:t>
-      </w:r>
-      <w:proofErr w:type="spellEnd"/>
-      <w:proofErr w:type="gramEnd"/>
-    </w:p>
-    <w:p>
-      <w:pPr>
+        <w:t>70</w:t>
+      </w:r>
+    </w:p>
+    <w:p>
+      <w:pPr>
+        <w:pStyle w:val="ListParagraph"/>
+        <w:shd w:val="clear" w:color="auto" w:fill="FFFFFF"/>
+        <w:spacing w:before="240" w:after="240" w:line="240" w:lineRule="auto"/>
+        <w:rPr>
+          <w:rFonts w:ascii="Segoe UI" w:eastAsia="Times New Roman" w:hAnsi="Segoe UI" w:cs="Segoe UI"/>
+          <w:color w:val="7030A0"/>
+          <w:sz w:val="24"/>
+          <w:szCs w:val="24"/>
+        </w:rPr>
+      </w:pPr>
+      <w:r>
+        <w:rPr>
+          <w:rFonts w:ascii="Segoe UI" w:eastAsia="Times New Roman" w:hAnsi="Segoe UI" w:cs="Segoe UI"/>
+          <w:color w:val="7030A0"/>
+          <w:sz w:val="24"/>
+          <w:szCs w:val="24"/>
+        </w:rPr>
+        <w:t xml:space="preserve">SELECT company, ROUND(AVG(star_rating),2) as avg_rat </w:t>
+      </w:r>
+    </w:p>
+    <w:p>
+      <w:pPr>
+        <w:pStyle w:val="ListParagraph"/>
+        <w:shd w:val="clear" w:color="auto" w:fill="FFFFFF"/>
+        <w:spacing w:before="240" w:after="240" w:line="240" w:lineRule="auto"/>
+        <w:rPr>
+          <w:rFonts w:ascii="Segoe UI" w:eastAsia="Times New Roman" w:hAnsi="Segoe UI" w:cs="Segoe UI"/>
+          <w:color w:val="7030A0"/>
+          <w:sz w:val="24"/>
+          <w:szCs w:val="24"/>
+        </w:rPr>
+      </w:pPr>
+      <w:r>
+        <w:rPr>
+          <w:rFonts w:ascii="Segoe UI" w:eastAsia="Times New Roman" w:hAnsi="Segoe UI" w:cs="Segoe UI"/>
+          <w:color w:val="7030A0"/>
+          <w:sz w:val="24"/>
+          <w:szCs w:val="24"/>
+        </w:rPr>
+        <w:t>FROM data_analyst_jobs</w:t>
+      </w:r>
+    </w:p>
+    <w:p>
+      <w:pPr>
+        <w:pStyle w:val="ListParagraph"/>
+        <w:shd w:val="clear" w:color="auto" w:fill="FFFFFF"/>
+        <w:spacing w:before="240" w:after="240" w:line="240" w:lineRule="auto"/>
+        <w:rPr>
+          <w:rFonts w:ascii="Segoe UI" w:eastAsia="Times New Roman" w:hAnsi="Segoe UI" w:cs="Segoe UI"/>
+          <w:color w:val="7030A0"/>
+          <w:sz w:val="24"/>
+          <w:szCs w:val="24"/>
+        </w:rPr>
+      </w:pPr>
+      <w:r>
+        <w:rPr>
+          <w:rFonts w:ascii="Segoe UI" w:eastAsia="Times New Roman" w:hAnsi="Segoe UI" w:cs="Segoe UI"/>
+          <w:color w:val="7030A0"/>
+          <w:sz w:val="24"/>
+          <w:szCs w:val="24"/>
+        </w:rPr>
+        <w:t>WHERE star_rating IS NOT NULL AND company IS NOT NULL</w:t>
+      </w:r>
+    </w:p>
+    <w:p>
+      <w:pPr>
+        <w:pStyle w:val="ListParagraph"/>
+        <w:shd w:val="clear" w:color="auto" w:fill="FFFFFF"/>
+        <w:spacing w:before="240" w:after="240" w:line="240" w:lineRule="auto"/>
+        <w:rPr>
+          <w:rFonts w:ascii="Segoe UI" w:eastAsia="Times New Roman" w:hAnsi="Segoe UI" w:cs="Segoe UI"/>
+          <w:color w:val="7030A0"/>
+          <w:sz w:val="24"/>
+          <w:szCs w:val="24"/>
+        </w:rPr>
+      </w:pPr>
+      <w:r>
+        <w:rPr>
+          <w:rFonts w:ascii="Segoe UI" w:eastAsia="Times New Roman" w:hAnsi="Segoe UI" w:cs="Segoe UI"/>
+          <w:color w:val="7030A0"/>
+          <w:sz w:val="24"/>
+          <w:szCs w:val="24"/>
+        </w:rPr>
+        <w:t>GROUP BY company, star_rating</w:t>
+      </w:r>
+    </w:p>
+    <w:p>
+      <w:pPr>
+        <w:pStyle w:val="ListParagraph"/>
+        <w:shd w:val="clear" w:color="auto" w:fill="FFFFFF"/>
+        <w:spacing w:before="240" w:after="240" w:line="240" w:lineRule="auto"/>
+        <w:rPr>
+          <w:rFonts w:ascii="Segoe UI" w:eastAsia="Times New Roman" w:hAnsi="Segoe UI" w:cs="Segoe UI"/>
+          <w:color w:val="7030A0"/>
+          <w:sz w:val="24"/>
+          <w:szCs w:val="24"/>
+        </w:rPr>
+      </w:pPr>
+      <w:r>
+        <w:rPr>
+          <w:rFonts w:ascii="Segoe UI" w:eastAsia="Times New Roman" w:hAnsi="Segoe UI" w:cs="Segoe UI"/>
+          <w:color w:val="7030A0"/>
+          <w:sz w:val="24"/>
+          <w:szCs w:val="24"/>
+        </w:rPr>
+        <w:t>HAVING SUM(review_count) &gt; 5000</w:t>
+      </w:r>
+    </w:p>
+    <w:p>
+      <w:pPr>
+        <w:pStyle w:val="ListParagraph"/>
+        <w:shd w:val="clear" w:color="auto" w:fill="FFFFFF"/>
+        <w:spacing w:before="240" w:after="240" w:line="240" w:lineRule="auto"/>
+        <w:rPr>
+          <w:rFonts w:ascii="Segoe UI" w:eastAsia="Times New Roman" w:hAnsi="Segoe UI" w:cs="Segoe UI"/>
+          <w:color w:val="7030A0"/>
+          <w:sz w:val="24"/>
+          <w:szCs w:val="24"/>
+        </w:rPr>
+      </w:pPr>
+      <w:r>
+        <w:rPr>
+          <w:rFonts w:ascii="Segoe UI" w:eastAsia="Times New Roman" w:hAnsi="Segoe UI" w:cs="Segoe UI"/>
+          <w:color w:val="7030A0"/>
+          <w:sz w:val="24"/>
+          <w:szCs w:val="24"/>
+        </w:rPr>
+        <w:t>ORDER BY company</w:t>
+      </w:r>
+    </w:p>
+    <w:p>
+      <w:pPr>
+        <w:pStyle w:val="ListParagraph"/>
+        <w:shd w:val="clear" w:color="auto" w:fill="FFFFFF"/>
+        <w:spacing w:before="240" w:after="240" w:line="240" w:lineRule="auto"/>
+        <w:rPr>
+          <w:rFonts w:ascii="Segoe UI" w:eastAsia="Times New Roman" w:hAnsi="Segoe UI" w:cs="Segoe UI"/>
+          <w:color w:val="7030A0"/>
+          <w:sz w:val="24"/>
+          <w:szCs w:val="24"/>
+        </w:rPr>
+      </w:pPr>
+    </w:p>
+    <w:p>
+      <w:pPr>
+        <w:pStyle w:val="ListParagraph"/>
         <w:numPr>
           <w:ilvl w:val="0"/>
           <w:numId w:val="1"/>
@@ -1269,29 +972,46 @@
         <w:spacing w:before="240" w:after="240" w:line="240" w:lineRule="auto"/>
         <w:rPr>
           <w:rFonts w:ascii="Segoe UI" w:eastAsia="Times New Roman" w:hAnsi="Segoe UI" w:cs="Segoe UI"/>
+          <w:color w:val="7030A0"/>
+          <w:sz w:val="24"/>
+          <w:szCs w:val="24"/>
+        </w:rPr>
+      </w:pPr>
+      <w:r>
+        <w:rPr>
+          <w:rFonts w:ascii="Segoe UI" w:eastAsia="Times New Roman" w:hAnsi="Segoe UI" w:cs="Segoe UI"/>
+          <w:sz w:val="24"/>
+          <w:szCs w:val="24"/>
+        </w:rPr>
+        <w:t xml:space="preserve">Add </w:t>
+      </w:r>
+      <w:r>
+        <w:rPr>
+          <w:rFonts w:ascii="Segoe UI" w:eastAsia="Times New Roman" w:hAnsi="Segoe UI" w:cs="Segoe UI"/>
+          <w:color w:val="24292E"/>
+          <w:sz w:val="24"/>
+          <w:szCs w:val="24"/>
+        </w:rPr>
+        <w:t>the code to order the query in #9 from highest to lowest average star rating. Which company with more than 5000 reviews across all locations in the dataset has the highest star rating? What is that rating?</w:t>
+      </w:r>
+      <w:r>
+        <w:rPr>
+          <w:rFonts w:ascii="Segoe UI" w:eastAsia="Times New Roman" w:hAnsi="Segoe UI" w:cs="Segoe UI"/>
+          <w:color w:val="24292E"/>
+          <w:sz w:val="24"/>
+          <w:szCs w:val="24"/>
+        </w:rPr>
+        <w:t xml:space="preserve"> </w:t>
+      </w:r>
+      <w:r>
+        <w:rPr>
+          <w:rFonts w:ascii="Segoe UI" w:eastAsia="Times New Roman" w:hAnsi="Segoe UI" w:cs="Segoe UI"/>
           <w:color w:val="24292E"/>
           <w:sz w:val="24"/>
           <w:szCs w:val="24"/>
           <w:highlight w:val="yellow"/>
         </w:rPr>
-      </w:pPr>
-      <w:r>
-        <w:rPr>
-          <w:rFonts w:ascii="Segoe UI" w:eastAsia="Times New Roman" w:hAnsi="Segoe UI" w:cs="Segoe UI"/>
-          <w:color w:val="24292E"/>
-          <w:sz w:val="24"/>
-          <w:szCs w:val="24"/>
-        </w:rPr>
-        <w:t>Add the code to order the query in #9 from highest to lowest average star rating. Which company with more than 5000 reviews across all locations in the dataset has the highest star rating? What is that rating?</w:t>
-      </w:r>
-      <w:r>
-        <w:rPr>
-          <w:rFonts w:ascii="Segoe UI" w:eastAsia="Times New Roman" w:hAnsi="Segoe UI" w:cs="Segoe UI"/>
-          <w:color w:val="24292E"/>
-          <w:sz w:val="24"/>
-          <w:szCs w:val="24"/>
-        </w:rPr>
-        <w:t xml:space="preserve"> </w:t>
+        <w:t>G</w:t>
       </w:r>
       <w:r>
         <w:rPr>
@@ -1301,160 +1021,159 @@
           <w:szCs w:val="24"/>
           <w:highlight w:val="yellow"/>
         </w:rPr>
-        <w:t>General Motors, 4.1999998090000000</w:t>
-      </w:r>
-    </w:p>
-    <w:p>
-      <w:pPr>
-        <w:shd w:val="clear" w:color="auto" w:fill="FFFFFF"/>
-        <w:spacing w:before="240" w:after="240" w:line="240" w:lineRule="auto"/>
-        <w:ind w:left="720"/>
-        <w:rPr>
-          <w:rFonts w:ascii="Segoe UI" w:eastAsia="Times New Roman" w:hAnsi="Segoe UI" w:cs="Segoe UI"/>
-          <w:color w:val="7030A0"/>
-          <w:sz w:val="24"/>
-          <w:szCs w:val="24"/>
-        </w:rPr>
-      </w:pPr>
-      <w:r>
-        <w:rPr>
-          <w:rFonts w:ascii="Segoe UI" w:eastAsia="Times New Roman" w:hAnsi="Segoe UI" w:cs="Segoe UI"/>
-          <w:color w:val="7030A0"/>
-          <w:sz w:val="24"/>
-          <w:szCs w:val="24"/>
-        </w:rPr>
-        <w:t>select company, avg(</w:t>
-      </w:r>
-      <w:proofErr w:type="spellStart"/>
-      <w:r>
-        <w:rPr>
-          <w:rFonts w:ascii="Segoe UI" w:eastAsia="Times New Roman" w:hAnsi="Segoe UI" w:cs="Segoe UI"/>
-          <w:color w:val="7030A0"/>
-          <w:sz w:val="24"/>
-          <w:szCs w:val="24"/>
-        </w:rPr>
-        <w:t>star_rating</w:t>
-      </w:r>
-      <w:proofErr w:type="spellEnd"/>
-      <w:r>
-        <w:rPr>
-          <w:rFonts w:ascii="Segoe UI" w:eastAsia="Times New Roman" w:hAnsi="Segoe UI" w:cs="Segoe UI"/>
-          <w:color w:val="7030A0"/>
-          <w:sz w:val="24"/>
-          <w:szCs w:val="24"/>
-        </w:rPr>
-        <w:t xml:space="preserve">) as </w:t>
-      </w:r>
-      <w:proofErr w:type="spellStart"/>
-      <w:r>
-        <w:rPr>
-          <w:rFonts w:ascii="Segoe UI" w:eastAsia="Times New Roman" w:hAnsi="Segoe UI" w:cs="Segoe UI"/>
-          <w:color w:val="7030A0"/>
-          <w:sz w:val="24"/>
-          <w:szCs w:val="24"/>
-        </w:rPr>
-        <w:t>avg_rat</w:t>
-      </w:r>
-      <w:proofErr w:type="spellEnd"/>
-      <w:r>
-        <w:rPr>
-          <w:rFonts w:ascii="Segoe UI" w:eastAsia="Times New Roman" w:hAnsi="Segoe UI" w:cs="Segoe UI"/>
-          <w:color w:val="7030A0"/>
-          <w:sz w:val="24"/>
-          <w:szCs w:val="24"/>
-        </w:rPr>
-        <w:t xml:space="preserve"> from </w:t>
-      </w:r>
-      <w:proofErr w:type="spellStart"/>
-      <w:r>
-        <w:rPr>
-          <w:rFonts w:ascii="Segoe UI" w:eastAsia="Times New Roman" w:hAnsi="Segoe UI" w:cs="Segoe UI"/>
-          <w:color w:val="7030A0"/>
-          <w:sz w:val="24"/>
-          <w:szCs w:val="24"/>
-        </w:rPr>
-        <w:t>data_analyst_jobs</w:t>
-      </w:r>
-      <w:proofErr w:type="spellEnd"/>
-      <w:r>
-        <w:rPr>
-          <w:rFonts w:ascii="Segoe UI" w:eastAsia="Times New Roman" w:hAnsi="Segoe UI" w:cs="Segoe UI"/>
-          <w:color w:val="7030A0"/>
-          <w:sz w:val="24"/>
-          <w:szCs w:val="24"/>
-        </w:rPr>
-        <w:t xml:space="preserve"> where </w:t>
-      </w:r>
-      <w:proofErr w:type="spellStart"/>
-      <w:r>
-        <w:rPr>
-          <w:rFonts w:ascii="Segoe UI" w:eastAsia="Times New Roman" w:hAnsi="Segoe UI" w:cs="Segoe UI"/>
-          <w:color w:val="7030A0"/>
-          <w:sz w:val="24"/>
-          <w:szCs w:val="24"/>
-        </w:rPr>
-        <w:t>review_count</w:t>
-      </w:r>
-      <w:proofErr w:type="spellEnd"/>
-      <w:r>
-        <w:rPr>
-          <w:rFonts w:ascii="Segoe UI" w:eastAsia="Times New Roman" w:hAnsi="Segoe UI" w:cs="Segoe UI"/>
-          <w:color w:val="7030A0"/>
-          <w:sz w:val="24"/>
-          <w:szCs w:val="24"/>
-        </w:rPr>
-        <w:t xml:space="preserve"> &gt;5000 group by </w:t>
-      </w:r>
-      <w:proofErr w:type="spellStart"/>
-      <w:r>
-        <w:rPr>
-          <w:rFonts w:ascii="Segoe UI" w:eastAsia="Times New Roman" w:hAnsi="Segoe UI" w:cs="Segoe UI"/>
-          <w:color w:val="7030A0"/>
-          <w:sz w:val="24"/>
-          <w:szCs w:val="24"/>
-        </w:rPr>
-        <w:t>data_analyst_</w:t>
-      </w:r>
-      <w:proofErr w:type="gramStart"/>
-      <w:r>
-        <w:rPr>
-          <w:rFonts w:ascii="Segoe UI" w:eastAsia="Times New Roman" w:hAnsi="Segoe UI" w:cs="Segoe UI"/>
-          <w:color w:val="7030A0"/>
-          <w:sz w:val="24"/>
-          <w:szCs w:val="24"/>
-        </w:rPr>
-        <w:t>jobs.company</w:t>
-      </w:r>
-      <w:proofErr w:type="spellEnd"/>
-      <w:proofErr w:type="gramEnd"/>
-      <w:r>
-        <w:rPr>
-          <w:rFonts w:ascii="Segoe UI" w:eastAsia="Times New Roman" w:hAnsi="Segoe UI" w:cs="Segoe UI"/>
-          <w:color w:val="7030A0"/>
-          <w:sz w:val="24"/>
-          <w:szCs w:val="24"/>
-        </w:rPr>
-        <w:t xml:space="preserve"> order by </w:t>
-      </w:r>
-      <w:proofErr w:type="spellStart"/>
-      <w:r>
-        <w:rPr>
-          <w:rFonts w:ascii="Segoe UI" w:eastAsia="Times New Roman" w:hAnsi="Segoe UI" w:cs="Segoe UI"/>
-          <w:color w:val="7030A0"/>
-          <w:sz w:val="24"/>
-          <w:szCs w:val="24"/>
-        </w:rPr>
-        <w:t>avg_rat</w:t>
-      </w:r>
-      <w:proofErr w:type="spellEnd"/>
-      <w:r>
-        <w:rPr>
-          <w:rFonts w:ascii="Segoe UI" w:eastAsia="Times New Roman" w:hAnsi="Segoe UI" w:cs="Segoe UI"/>
-          <w:color w:val="7030A0"/>
-          <w:sz w:val="24"/>
-          <w:szCs w:val="24"/>
-        </w:rPr>
-        <w:t xml:space="preserve"> desc</w:t>
+        <w:t>oogle</w:t>
+      </w:r>
+      <w:r>
+        <w:rPr>
+          <w:rFonts w:ascii="Segoe UI" w:eastAsia="Times New Roman" w:hAnsi="Segoe UI" w:cs="Segoe UI"/>
+          <w:color w:val="24292E"/>
+          <w:sz w:val="24"/>
+          <w:szCs w:val="24"/>
+          <w:highlight w:val="yellow"/>
+        </w:rPr>
+        <w:t>, 4.</w:t>
+      </w:r>
+      <w:r>
+        <w:rPr>
+          <w:rFonts w:ascii="Segoe UI" w:eastAsia="Times New Roman" w:hAnsi="Segoe UI" w:cs="Segoe UI"/>
+          <w:color w:val="24292E"/>
+          <w:sz w:val="24"/>
+          <w:szCs w:val="24"/>
+          <w:highlight w:val="yellow"/>
+        </w:rPr>
+        <w:t>30</w:t>
+      </w:r>
+    </w:p>
+    <w:p>
+      <w:pPr>
+        <w:pStyle w:val="ListParagraph"/>
+        <w:shd w:val="clear" w:color="auto" w:fill="FFFFFF"/>
+        <w:spacing w:before="240" w:after="240" w:line="240" w:lineRule="auto"/>
+        <w:rPr>
+          <w:rFonts w:ascii="Segoe UI" w:eastAsia="Times New Roman" w:hAnsi="Segoe UI" w:cs="Segoe UI"/>
+          <w:color w:val="7030A0"/>
+          <w:sz w:val="24"/>
+          <w:szCs w:val="24"/>
+        </w:rPr>
+      </w:pPr>
+      <w:r>
+        <w:rPr>
+          <w:rFonts w:ascii="Segoe UI" w:eastAsia="Times New Roman" w:hAnsi="Segoe UI" w:cs="Segoe UI"/>
+          <w:color w:val="7030A0"/>
+          <w:sz w:val="24"/>
+          <w:szCs w:val="24"/>
+        </w:rPr>
+        <w:t>SELECT company, ROUND(AVG(star_rating),2) as avg_rat, SUM(review_count) as review_count</w:t>
+      </w:r>
+    </w:p>
+    <w:p>
+      <w:pPr>
+        <w:pStyle w:val="ListParagraph"/>
+        <w:shd w:val="clear" w:color="auto" w:fill="FFFFFF"/>
+        <w:spacing w:before="240" w:after="240" w:line="240" w:lineRule="auto"/>
+        <w:rPr>
+          <w:rFonts w:ascii="Segoe UI" w:eastAsia="Times New Roman" w:hAnsi="Segoe UI" w:cs="Segoe UI"/>
+          <w:color w:val="7030A0"/>
+          <w:sz w:val="24"/>
+          <w:szCs w:val="24"/>
+        </w:rPr>
+      </w:pPr>
+      <w:r>
+        <w:rPr>
+          <w:rFonts w:ascii="Segoe UI" w:eastAsia="Times New Roman" w:hAnsi="Segoe UI" w:cs="Segoe UI"/>
+          <w:color w:val="7030A0"/>
+          <w:sz w:val="24"/>
+          <w:szCs w:val="24"/>
+        </w:rPr>
+        <w:t>FROM data_analyst_jobs</w:t>
+      </w:r>
+    </w:p>
+    <w:p>
+      <w:pPr>
+        <w:pStyle w:val="ListParagraph"/>
+        <w:shd w:val="clear" w:color="auto" w:fill="FFFFFF"/>
+        <w:spacing w:before="240" w:after="240" w:line="240" w:lineRule="auto"/>
+        <w:rPr>
+          <w:rFonts w:ascii="Segoe UI" w:eastAsia="Times New Roman" w:hAnsi="Segoe UI" w:cs="Segoe UI"/>
+          <w:color w:val="7030A0"/>
+          <w:sz w:val="24"/>
+          <w:szCs w:val="24"/>
+        </w:rPr>
+      </w:pPr>
+      <w:r>
+        <w:rPr>
+          <w:rFonts w:ascii="Segoe UI" w:eastAsia="Times New Roman" w:hAnsi="Segoe UI" w:cs="Segoe UI"/>
+          <w:color w:val="7030A0"/>
+          <w:sz w:val="24"/>
+          <w:szCs w:val="24"/>
+        </w:rPr>
+        <w:t>WHERE star_rating IS NOT NULL AND company IS NOT NULL</w:t>
+      </w:r>
+    </w:p>
+    <w:p>
+      <w:pPr>
+        <w:pStyle w:val="ListParagraph"/>
+        <w:shd w:val="clear" w:color="auto" w:fill="FFFFFF"/>
+        <w:spacing w:before="240" w:after="240" w:line="240" w:lineRule="auto"/>
+        <w:rPr>
+          <w:rFonts w:ascii="Segoe UI" w:eastAsia="Times New Roman" w:hAnsi="Segoe UI" w:cs="Segoe UI"/>
+          <w:color w:val="7030A0"/>
+          <w:sz w:val="24"/>
+          <w:szCs w:val="24"/>
+        </w:rPr>
+      </w:pPr>
+      <w:r>
+        <w:rPr>
+          <w:rFonts w:ascii="Segoe UI" w:eastAsia="Times New Roman" w:hAnsi="Segoe UI" w:cs="Segoe UI"/>
+          <w:color w:val="7030A0"/>
+          <w:sz w:val="24"/>
+          <w:szCs w:val="24"/>
+        </w:rPr>
+        <w:t>GROUP BY company, star_rating</w:t>
+      </w:r>
+    </w:p>
+    <w:p>
+      <w:pPr>
+        <w:pStyle w:val="ListParagraph"/>
+        <w:shd w:val="clear" w:color="auto" w:fill="FFFFFF"/>
+        <w:spacing w:before="240" w:after="240" w:line="240" w:lineRule="auto"/>
+        <w:rPr>
+          <w:rFonts w:ascii="Segoe UI" w:eastAsia="Times New Roman" w:hAnsi="Segoe UI" w:cs="Segoe UI"/>
+          <w:color w:val="7030A0"/>
+          <w:sz w:val="24"/>
+          <w:szCs w:val="24"/>
+        </w:rPr>
+      </w:pPr>
+      <w:r>
+        <w:rPr>
+          <w:rFonts w:ascii="Segoe UI" w:eastAsia="Times New Roman" w:hAnsi="Segoe UI" w:cs="Segoe UI"/>
+          <w:color w:val="7030A0"/>
+          <w:sz w:val="24"/>
+          <w:szCs w:val="24"/>
+        </w:rPr>
+        <w:t>HAVING SUM(review_count) &gt; 5000</w:t>
+      </w:r>
+    </w:p>
+    <w:p>
+      <w:pPr>
+        <w:pStyle w:val="ListParagraph"/>
+        <w:shd w:val="clear" w:color="auto" w:fill="FFFFFF"/>
+        <w:spacing w:before="240" w:after="240" w:line="240" w:lineRule="auto"/>
+        <w:rPr>
+          <w:rFonts w:ascii="Segoe UI" w:eastAsia="Times New Roman" w:hAnsi="Segoe UI" w:cs="Segoe UI"/>
+          <w:color w:val="7030A0"/>
+          <w:sz w:val="24"/>
+          <w:szCs w:val="24"/>
+        </w:rPr>
+      </w:pPr>
+      <w:r>
+        <w:rPr>
+          <w:rFonts w:ascii="Segoe UI" w:eastAsia="Times New Roman" w:hAnsi="Segoe UI" w:cs="Segoe UI"/>
+          <w:color w:val="7030A0"/>
+          <w:sz w:val="24"/>
+          <w:szCs w:val="24"/>
+        </w:rPr>
+        <w:t>ORDER BY avg_rat desc</w:t>
       </w:r>
     </w:p>
     <w:p>
@@ -1498,7 +1217,17 @@
           <w:szCs w:val="24"/>
           <w:highlight w:val="yellow"/>
         </w:rPr>
-        <w:t>10</w:t>
+        <w:t>7</w:t>
+      </w:r>
+      <w:r>
+        <w:rPr>
+          <w:rFonts w:ascii="Segoe UI" w:eastAsia="Times New Roman" w:hAnsi="Segoe UI" w:cs="Segoe UI"/>
+          <w:color w:val="24292E"/>
+          <w:sz w:val="24"/>
+          <w:szCs w:val="24"/>
+          <w:highlight w:val="yellow"/>
+        </w:rPr>
+        <w:t>74</w:t>
       </w:r>
     </w:p>
     <w:p>
@@ -1520,27 +1249,7 @@
           <w:sz w:val="24"/>
           <w:szCs w:val="24"/>
         </w:rPr>
-        <w:t xml:space="preserve">select distinct title from </w:t>
-      </w:r>
-      <w:proofErr w:type="spellStart"/>
-      <w:r>
-        <w:rPr>
-          <w:rFonts w:ascii="Segoe UI" w:eastAsia="Times New Roman" w:hAnsi="Segoe UI" w:cs="Segoe UI"/>
-          <w:color w:val="7030A0"/>
-          <w:sz w:val="24"/>
-          <w:szCs w:val="24"/>
-        </w:rPr>
-        <w:t>data_analyst_jobs</w:t>
-      </w:r>
-      <w:proofErr w:type="spellEnd"/>
-      <w:r>
-        <w:rPr>
-          <w:rFonts w:ascii="Segoe UI" w:eastAsia="Times New Roman" w:hAnsi="Segoe UI" w:cs="Segoe UI"/>
-          <w:color w:val="7030A0"/>
-          <w:sz w:val="24"/>
-          <w:szCs w:val="24"/>
-        </w:rPr>
-        <w:t xml:space="preserve"> where title like 'Analyst%'</w:t>
+        <w:t>select count (distinct title) from data_analyst_jobs where lower (title) like '%analyst%'</w:t>
       </w:r>
     </w:p>
     <w:p>
@@ -1593,7 +1302,26 @@
           <w:sz w:val="24"/>
           <w:szCs w:val="24"/>
         </w:rPr>
-        <w:t xml:space="preserve"> </w:t>
+        <w:t xml:space="preserve">, </w:t>
+      </w:r>
+      <w:r>
+        <w:rPr>
+          <w:rFonts w:ascii="Segoe UI" w:eastAsia="Times New Roman" w:hAnsi="Segoe UI" w:cs="Segoe UI"/>
+          <w:color w:val="24292E"/>
+          <w:sz w:val="24"/>
+          <w:szCs w:val="24"/>
+          <w:highlight w:val="yellow"/>
+        </w:rPr>
+        <w:t>Tableau</w:t>
+      </w:r>
+      <w:r>
+        <w:rPr>
+          <w:rFonts w:ascii="Segoe UI" w:eastAsia="Times New Roman" w:hAnsi="Segoe UI" w:cs="Segoe UI"/>
+          <w:color w:val="24292E"/>
+          <w:sz w:val="24"/>
+          <w:szCs w:val="24"/>
+        </w:rPr>
+        <w:t>.</w:t>
       </w:r>
     </w:p>
     <w:p>
@@ -1618,72 +1346,7 @@
           <w:sz w:val="24"/>
           <w:szCs w:val="24"/>
         </w:rPr>
-        <w:t>select count (title), title</w:t>
-      </w:r>
-      <w:r>
-        <w:rPr>
-          <w:rFonts w:ascii="Segoe UI" w:eastAsia="Times New Roman" w:hAnsi="Segoe UI" w:cs="Segoe UI"/>
-          <w:color w:val="7030A0"/>
-          <w:sz w:val="24"/>
-          <w:szCs w:val="24"/>
-        </w:rPr>
-        <w:t xml:space="preserve"> </w:t>
-      </w:r>
-      <w:r>
-        <w:rPr>
-          <w:rFonts w:ascii="Segoe UI" w:eastAsia="Times New Roman" w:hAnsi="Segoe UI" w:cs="Segoe UI"/>
-          <w:color w:val="7030A0"/>
-          <w:sz w:val="24"/>
-          <w:szCs w:val="24"/>
-        </w:rPr>
-        <w:t xml:space="preserve">from </w:t>
-      </w:r>
-      <w:proofErr w:type="spellStart"/>
-      <w:r>
-        <w:rPr>
-          <w:rFonts w:ascii="Segoe UI" w:eastAsia="Times New Roman" w:hAnsi="Segoe UI" w:cs="Segoe UI"/>
-          <w:color w:val="7030A0"/>
-          <w:sz w:val="24"/>
-          <w:szCs w:val="24"/>
-        </w:rPr>
-        <w:t>data_analyst_jobs</w:t>
-      </w:r>
-      <w:proofErr w:type="spellEnd"/>
-      <w:r>
-        <w:rPr>
-          <w:rFonts w:ascii="Segoe UI" w:eastAsia="Times New Roman" w:hAnsi="Segoe UI" w:cs="Segoe UI"/>
-          <w:color w:val="7030A0"/>
-          <w:sz w:val="24"/>
-          <w:szCs w:val="24"/>
-        </w:rPr>
-        <w:t xml:space="preserve"> </w:t>
-      </w:r>
-      <w:r>
-        <w:rPr>
-          <w:rFonts w:ascii="Segoe UI" w:eastAsia="Times New Roman" w:hAnsi="Segoe UI" w:cs="Segoe UI"/>
-          <w:color w:val="7030A0"/>
-          <w:sz w:val="24"/>
-          <w:szCs w:val="24"/>
-        </w:rPr>
-        <w:t>where title not ILIKE '%Analyst%' AND title NOT ILIKE '%Analytics%'</w:t>
-      </w:r>
-      <w:r>
-        <w:rPr>
-          <w:rFonts w:ascii="Segoe UI" w:eastAsia="Times New Roman" w:hAnsi="Segoe UI" w:cs="Segoe UI"/>
-          <w:color w:val="7030A0"/>
-          <w:sz w:val="24"/>
-          <w:szCs w:val="24"/>
-        </w:rPr>
-        <w:t xml:space="preserve"> </w:t>
-      </w:r>
-      <w:r>
-        <w:rPr>
-          <w:rFonts w:ascii="Segoe UI" w:eastAsia="Times New Roman" w:hAnsi="Segoe UI" w:cs="Segoe UI"/>
-          <w:color w:val="7030A0"/>
-          <w:sz w:val="24"/>
-          <w:szCs w:val="24"/>
-        </w:rPr>
-        <w:t>group by title</w:t>
+        <w:t>select count (title), title from data_analyst_jobs where title not ILIKE '%Analyst%' AND title NOT ILIKE '%Analytics%' group by title</w:t>
       </w:r>
     </w:p>
     <w:p/>
@@ -1752,7 +1415,7 @@
   <w:abstractNum w:abstractNumId="0" w15:restartNumberingAfterBreak="0">
     <w:nsid w:val="4E9D2F59"/>
     <w:multiLevelType w:val="multilevel"/>
-    <w:tmpl w:val="5E0A2B6E"/>
+    <w:tmpl w:val="009EF6AA"/>
     <w:lvl w:ilvl="0">
       <w:start w:val="1"/>
       <w:numFmt w:val="decimal"/>
@@ -1764,6 +1427,9 @@
         </w:tabs>
         <w:ind w:left="720" w:hanging="360"/>
       </w:pPr>
+      <w:rPr>
+        <w:color w:val="auto"/>
+      </w:rPr>
     </w:lvl>
     <w:lvl w:ilvl="1" w:tentative="1">
       <w:start w:val="1"/>
@@ -2400,6 +2066,17 @@
       <w:szCs w:val="20"/>
     </w:rPr>
   </w:style>
+  <w:style w:type="paragraph" w:styleId="ListParagraph">
+    <w:name w:val="List Paragraph"/>
+    <w:basedOn w:val="Normal"/>
+    <w:uiPriority w:val="34"/>
+    <w:qFormat/>
+    <w:rsid w:val="00FD0EEA"/>
+    <w:pPr>
+      <w:ind w:left="720"/>
+      <w:contextualSpacing/>
+    </w:pPr>
+  </w:style>
 </w:styles>
 </file>
 
